--- a/2020_2021/L3_S6_2020-2021/INFO0602_Langage et Compilation/TD-INFO0602.docx
+++ b/2020_2021/L3_S6_2020-2021/INFO0602_Langage et Compilation/TD-INFO0602.docx
@@ -4194,6 +4194,17 @@
           </w:r>
         </w:p>
         <w:p>
+          <w:pPr>
+            <w:pStyle w:val="TM1"/>
+            <w:tabs>
+              <w:tab w:val="right" w:leader="dot" w:pos="10456"/>
+            </w:tabs>
+            <w:rPr>
+              <w:rFonts w:eastAsiaTheme="minorEastAsia"/>
+              <w:noProof/>
+              <w:lang w:eastAsia="fr-FR"/>
+            </w:rPr>
+          </w:pPr>
           <w:r>
             <w:fldChar w:fldCharType="begin"/>
           </w:r>
@@ -4203,14 +4214,1913 @@
           <w:r>
             <w:fldChar w:fldCharType="separate"/>
           </w:r>
-          <w:r>
+          <w:hyperlink w:anchor="_Toc60834071" w:history="1">
+            <w:r>
+              <w:rPr>
+                <w:rStyle w:val="Lienhypertexte"/>
+                <w:noProof/>
+              </w:rPr>
+              <w:t>TD 1</w:t>
+            </w:r>
+            <w:r>
+              <w:rPr>
+                <w:noProof/>
+                <w:webHidden/>
+              </w:rPr>
+              <w:tab/>
+            </w:r>
+            <w:r>
+              <w:rPr>
+                <w:noProof/>
+                <w:webHidden/>
+              </w:rPr>
+              <w:fldChar w:fldCharType="begin"/>
+            </w:r>
+            <w:r>
+              <w:rPr>
+                <w:noProof/>
+                <w:webHidden/>
+              </w:rPr>
+              <w:instrText xml:space="preserve"> PAGEREF _Toc60834071 \h </w:instrText>
+            </w:r>
+            <w:r>
+              <w:rPr>
+                <w:noProof/>
+                <w:webHidden/>
+              </w:rPr>
+            </w:r>
+            <w:r>
+              <w:rPr>
+                <w:noProof/>
+                <w:webHidden/>
+              </w:rPr>
+              <w:fldChar w:fldCharType="separate"/>
+            </w:r>
+            <w:r>
+              <w:rPr>
+                <w:noProof/>
+                <w:webHidden/>
+              </w:rPr>
+              <w:t>2</w:t>
+            </w:r>
+            <w:r>
+              <w:rPr>
+                <w:noProof/>
+                <w:webHidden/>
+              </w:rPr>
+              <w:fldChar w:fldCharType="end"/>
+            </w:r>
+          </w:hyperlink>
+        </w:p>
+        <w:p>
+          <w:pPr>
+            <w:pStyle w:val="TM2"/>
+            <w:tabs>
+              <w:tab w:val="right" w:leader="dot" w:pos="10456"/>
+            </w:tabs>
             <w:rPr>
-              <w:b/>
-              <w:bCs/>
+              <w:rFonts w:eastAsiaTheme="minorEastAsia"/>
               <w:noProof/>
+              <w:lang w:eastAsia="fr-FR"/>
             </w:rPr>
-            <w:t>Aucune entrée de table des matières n'a été trouvée.</w:t>
-          </w:r>
+          </w:pPr>
+          <w:hyperlink w:anchor="_Toc60834072" w:history="1">
+            <w:r>
+              <w:rPr>
+                <w:rStyle w:val="Lienhypertexte"/>
+                <w:rFonts w:ascii="Arial" w:hAnsi="Arial" w:cs="Arial"/>
+                <w:noProof/>
+              </w:rPr>
+              <w:t>Exercice 1 - Expressions régulières (1)</w:t>
+            </w:r>
+            <w:r>
+              <w:rPr>
+                <w:rStyle w:val="Lienhypertexte"/>
+                <w:rFonts w:ascii="Arial" w:hAnsi="Arial" w:cs="Arial"/>
+                <w:noProof/>
+                <w:bdr w:val="none" w:sz="0" w:space="0" w:color="auto" w:frame="1"/>
+              </w:rPr>
+              <w:t>Test</w:t>
+            </w:r>
+            <w:r>
+              <w:rPr>
+                <w:noProof/>
+                <w:webHidden/>
+              </w:rPr>
+              <w:tab/>
+            </w:r>
+            <w:r>
+              <w:rPr>
+                <w:noProof/>
+                <w:webHidden/>
+              </w:rPr>
+              <w:fldChar w:fldCharType="begin"/>
+            </w:r>
+            <w:r>
+              <w:rPr>
+                <w:noProof/>
+                <w:webHidden/>
+              </w:rPr>
+              <w:instrText xml:space="preserve"> PAGEREF _Toc60834072 \h </w:instrText>
+            </w:r>
+            <w:r>
+              <w:rPr>
+                <w:noProof/>
+                <w:webHidden/>
+              </w:rPr>
+            </w:r>
+            <w:r>
+              <w:rPr>
+                <w:noProof/>
+                <w:webHidden/>
+              </w:rPr>
+              <w:fldChar w:fldCharType="separate"/>
+            </w:r>
+            <w:r>
+              <w:rPr>
+                <w:noProof/>
+                <w:webHidden/>
+              </w:rPr>
+              <w:t>2</w:t>
+            </w:r>
+            <w:r>
+              <w:rPr>
+                <w:noProof/>
+                <w:webHidden/>
+              </w:rPr>
+              <w:fldChar w:fldCharType="end"/>
+            </w:r>
+          </w:hyperlink>
+        </w:p>
+        <w:p>
+          <w:pPr>
+            <w:pStyle w:val="TM3"/>
+            <w:tabs>
+              <w:tab w:val="right" w:leader="dot" w:pos="10456"/>
+            </w:tabs>
+            <w:rPr>
+              <w:rFonts w:eastAsiaTheme="minorEastAsia"/>
+              <w:noProof/>
+              <w:lang w:eastAsia="fr-FR"/>
+            </w:rPr>
+          </w:pPr>
+          <w:hyperlink w:anchor="_Toc60834073" w:history="1">
+            <w:r>
+              <w:rPr>
+                <w:rStyle w:val="Lienhypertexte"/>
+                <w:rFonts w:ascii="Arial" w:hAnsi="Arial" w:cs="Arial"/>
+                <w:b/>
+                <w:bCs/>
+                <w:noProof/>
+              </w:rPr>
+              <w:t>Question </w:t>
+            </w:r>
+            <w:r>
+              <w:rPr>
+                <w:rStyle w:val="Lienhypertexte"/>
+                <w:rFonts w:ascii="Arial" w:hAnsi="Arial" w:cs="Arial"/>
+                <w:noProof/>
+              </w:rPr>
+              <w:t>1</w:t>
+            </w:r>
+            <w:r>
+              <w:rPr>
+                <w:noProof/>
+                <w:webHidden/>
+              </w:rPr>
+              <w:tab/>
+            </w:r>
+            <w:r>
+              <w:rPr>
+                <w:noProof/>
+                <w:webHidden/>
+              </w:rPr>
+              <w:fldChar w:fldCharType="begin"/>
+            </w:r>
+            <w:r>
+              <w:rPr>
+                <w:noProof/>
+                <w:webHidden/>
+              </w:rPr>
+              <w:instrText xml:space="preserve"> PAGEREF _Toc60834073 \h </w:instrText>
+            </w:r>
+            <w:r>
+              <w:rPr>
+                <w:noProof/>
+                <w:webHidden/>
+              </w:rPr>
+            </w:r>
+            <w:r>
+              <w:rPr>
+                <w:noProof/>
+                <w:webHidden/>
+              </w:rPr>
+              <w:fldChar w:fldCharType="separate"/>
+            </w:r>
+            <w:r>
+              <w:rPr>
+                <w:noProof/>
+                <w:webHidden/>
+              </w:rPr>
+              <w:t>2</w:t>
+            </w:r>
+            <w:r>
+              <w:rPr>
+                <w:noProof/>
+                <w:webHidden/>
+              </w:rPr>
+              <w:fldChar w:fldCharType="end"/>
+            </w:r>
+          </w:hyperlink>
+        </w:p>
+        <w:p>
+          <w:pPr>
+            <w:pStyle w:val="TM3"/>
+            <w:tabs>
+              <w:tab w:val="right" w:leader="dot" w:pos="10456"/>
+            </w:tabs>
+            <w:rPr>
+              <w:rFonts w:eastAsiaTheme="minorEastAsia"/>
+              <w:noProof/>
+              <w:lang w:eastAsia="fr-FR"/>
+            </w:rPr>
+          </w:pPr>
+          <w:hyperlink w:anchor="_Toc60834074" w:history="1">
+            <w:r>
+              <w:rPr>
+                <w:rStyle w:val="Lienhypertexte"/>
+                <w:rFonts w:ascii="Arial" w:hAnsi="Arial" w:cs="Arial"/>
+                <w:b/>
+                <w:bCs/>
+                <w:noProof/>
+              </w:rPr>
+              <w:t>Question </w:t>
+            </w:r>
+            <w:r>
+              <w:rPr>
+                <w:rStyle w:val="Lienhypertexte"/>
+                <w:rFonts w:ascii="Arial" w:hAnsi="Arial" w:cs="Arial"/>
+                <w:noProof/>
+              </w:rPr>
+              <w:t>2</w:t>
+            </w:r>
+            <w:r>
+              <w:rPr>
+                <w:noProof/>
+                <w:webHidden/>
+              </w:rPr>
+              <w:tab/>
+            </w:r>
+            <w:r>
+              <w:rPr>
+                <w:noProof/>
+                <w:webHidden/>
+              </w:rPr>
+              <w:fldChar w:fldCharType="begin"/>
+            </w:r>
+            <w:r>
+              <w:rPr>
+                <w:noProof/>
+                <w:webHidden/>
+              </w:rPr>
+              <w:instrText xml:space="preserve"> PAGEREF _Toc60834074 \h </w:instrText>
+            </w:r>
+            <w:r>
+              <w:rPr>
+                <w:noProof/>
+                <w:webHidden/>
+              </w:rPr>
+            </w:r>
+            <w:r>
+              <w:rPr>
+                <w:noProof/>
+                <w:webHidden/>
+              </w:rPr>
+              <w:fldChar w:fldCharType="separate"/>
+            </w:r>
+            <w:r>
+              <w:rPr>
+                <w:noProof/>
+                <w:webHidden/>
+              </w:rPr>
+              <w:t>2</w:t>
+            </w:r>
+            <w:r>
+              <w:rPr>
+                <w:noProof/>
+                <w:webHidden/>
+              </w:rPr>
+              <w:fldChar w:fldCharType="end"/>
+            </w:r>
+          </w:hyperlink>
+        </w:p>
+        <w:p>
+          <w:pPr>
+            <w:pStyle w:val="TM3"/>
+            <w:tabs>
+              <w:tab w:val="right" w:leader="dot" w:pos="10456"/>
+            </w:tabs>
+            <w:rPr>
+              <w:rFonts w:eastAsiaTheme="minorEastAsia"/>
+              <w:noProof/>
+              <w:lang w:eastAsia="fr-FR"/>
+            </w:rPr>
+          </w:pPr>
+          <w:hyperlink w:anchor="_Toc60834075" w:history="1">
+            <w:r>
+              <w:rPr>
+                <w:rStyle w:val="Lienhypertexte"/>
+                <w:rFonts w:ascii="Arial" w:hAnsi="Arial" w:cs="Arial"/>
+                <w:b/>
+                <w:bCs/>
+                <w:noProof/>
+              </w:rPr>
+              <w:t>Question </w:t>
+            </w:r>
+            <w:r>
+              <w:rPr>
+                <w:rStyle w:val="Lienhypertexte"/>
+                <w:rFonts w:ascii="Arial" w:hAnsi="Arial" w:cs="Arial"/>
+                <w:noProof/>
+              </w:rPr>
+              <w:t>3</w:t>
+            </w:r>
+            <w:r>
+              <w:rPr>
+                <w:noProof/>
+                <w:webHidden/>
+              </w:rPr>
+              <w:tab/>
+            </w:r>
+            <w:r>
+              <w:rPr>
+                <w:noProof/>
+                <w:webHidden/>
+              </w:rPr>
+              <w:fldChar w:fldCharType="begin"/>
+            </w:r>
+            <w:r>
+              <w:rPr>
+                <w:noProof/>
+                <w:webHidden/>
+              </w:rPr>
+              <w:instrText xml:space="preserve"> PAGEREF _Toc60834075 \h </w:instrText>
+            </w:r>
+            <w:r>
+              <w:rPr>
+                <w:noProof/>
+                <w:webHidden/>
+              </w:rPr>
+            </w:r>
+            <w:r>
+              <w:rPr>
+                <w:noProof/>
+                <w:webHidden/>
+              </w:rPr>
+              <w:fldChar w:fldCharType="separate"/>
+            </w:r>
+            <w:r>
+              <w:rPr>
+                <w:noProof/>
+                <w:webHidden/>
+              </w:rPr>
+              <w:t>2</w:t>
+            </w:r>
+            <w:r>
+              <w:rPr>
+                <w:noProof/>
+                <w:webHidden/>
+              </w:rPr>
+              <w:fldChar w:fldCharType="end"/>
+            </w:r>
+          </w:hyperlink>
+        </w:p>
+        <w:p>
+          <w:pPr>
+            <w:pStyle w:val="TM3"/>
+            <w:tabs>
+              <w:tab w:val="right" w:leader="dot" w:pos="10456"/>
+            </w:tabs>
+            <w:rPr>
+              <w:rFonts w:eastAsiaTheme="minorEastAsia"/>
+              <w:noProof/>
+              <w:lang w:eastAsia="fr-FR"/>
+            </w:rPr>
+          </w:pPr>
+          <w:hyperlink w:anchor="_Toc60834076" w:history="1">
+            <w:r>
+              <w:rPr>
+                <w:rStyle w:val="Lienhypertexte"/>
+                <w:rFonts w:ascii="Arial" w:hAnsi="Arial" w:cs="Arial"/>
+                <w:b/>
+                <w:bCs/>
+                <w:noProof/>
+              </w:rPr>
+              <w:t>Question </w:t>
+            </w:r>
+            <w:r>
+              <w:rPr>
+                <w:rStyle w:val="Lienhypertexte"/>
+                <w:rFonts w:ascii="Arial" w:hAnsi="Arial" w:cs="Arial"/>
+                <w:noProof/>
+              </w:rPr>
+              <w:t>4</w:t>
+            </w:r>
+            <w:r>
+              <w:rPr>
+                <w:noProof/>
+                <w:webHidden/>
+              </w:rPr>
+              <w:tab/>
+            </w:r>
+            <w:r>
+              <w:rPr>
+                <w:noProof/>
+                <w:webHidden/>
+              </w:rPr>
+              <w:fldChar w:fldCharType="begin"/>
+            </w:r>
+            <w:r>
+              <w:rPr>
+                <w:noProof/>
+                <w:webHidden/>
+              </w:rPr>
+              <w:instrText xml:space="preserve"> PAGEREF _Toc60834076 \h </w:instrText>
+            </w:r>
+            <w:r>
+              <w:rPr>
+                <w:noProof/>
+                <w:webHidden/>
+              </w:rPr>
+            </w:r>
+            <w:r>
+              <w:rPr>
+                <w:noProof/>
+                <w:webHidden/>
+              </w:rPr>
+              <w:fldChar w:fldCharType="separate"/>
+            </w:r>
+            <w:r>
+              <w:rPr>
+                <w:noProof/>
+                <w:webHidden/>
+              </w:rPr>
+              <w:t>2</w:t>
+            </w:r>
+            <w:r>
+              <w:rPr>
+                <w:noProof/>
+                <w:webHidden/>
+              </w:rPr>
+              <w:fldChar w:fldCharType="end"/>
+            </w:r>
+          </w:hyperlink>
+        </w:p>
+        <w:p>
+          <w:pPr>
+            <w:pStyle w:val="TM3"/>
+            <w:tabs>
+              <w:tab w:val="right" w:leader="dot" w:pos="10456"/>
+            </w:tabs>
+            <w:rPr>
+              <w:rFonts w:eastAsiaTheme="minorEastAsia"/>
+              <w:noProof/>
+              <w:lang w:eastAsia="fr-FR"/>
+            </w:rPr>
+          </w:pPr>
+          <w:hyperlink w:anchor="_Toc60834077" w:history="1">
+            <w:r>
+              <w:rPr>
+                <w:rStyle w:val="Lienhypertexte"/>
+                <w:rFonts w:ascii="Arial" w:hAnsi="Arial" w:cs="Arial"/>
+                <w:b/>
+                <w:bCs/>
+                <w:noProof/>
+              </w:rPr>
+              <w:t>Question </w:t>
+            </w:r>
+            <w:r>
+              <w:rPr>
+                <w:rStyle w:val="Lienhypertexte"/>
+                <w:rFonts w:ascii="Arial" w:hAnsi="Arial" w:cs="Arial"/>
+                <w:noProof/>
+              </w:rPr>
+              <w:t>5</w:t>
+            </w:r>
+            <w:r>
+              <w:rPr>
+                <w:noProof/>
+                <w:webHidden/>
+              </w:rPr>
+              <w:tab/>
+            </w:r>
+            <w:r>
+              <w:rPr>
+                <w:noProof/>
+                <w:webHidden/>
+              </w:rPr>
+              <w:fldChar w:fldCharType="begin"/>
+            </w:r>
+            <w:r>
+              <w:rPr>
+                <w:noProof/>
+                <w:webHidden/>
+              </w:rPr>
+              <w:instrText xml:space="preserve"> PAGEREF _Toc60834077 \h </w:instrText>
+            </w:r>
+            <w:r>
+              <w:rPr>
+                <w:noProof/>
+                <w:webHidden/>
+              </w:rPr>
+            </w:r>
+            <w:r>
+              <w:rPr>
+                <w:noProof/>
+                <w:webHidden/>
+              </w:rPr>
+              <w:fldChar w:fldCharType="separate"/>
+            </w:r>
+            <w:r>
+              <w:rPr>
+                <w:noProof/>
+                <w:webHidden/>
+              </w:rPr>
+              <w:t>2</w:t>
+            </w:r>
+            <w:r>
+              <w:rPr>
+                <w:noProof/>
+                <w:webHidden/>
+              </w:rPr>
+              <w:fldChar w:fldCharType="end"/>
+            </w:r>
+          </w:hyperlink>
+        </w:p>
+        <w:p>
+          <w:pPr>
+            <w:pStyle w:val="TM3"/>
+            <w:tabs>
+              <w:tab w:val="right" w:leader="dot" w:pos="10456"/>
+            </w:tabs>
+            <w:rPr>
+              <w:rFonts w:eastAsiaTheme="minorEastAsia"/>
+              <w:noProof/>
+              <w:lang w:eastAsia="fr-FR"/>
+            </w:rPr>
+          </w:pPr>
+          <w:hyperlink w:anchor="_Toc60834078" w:history="1">
+            <w:r>
+              <w:rPr>
+                <w:rStyle w:val="Lienhypertexte"/>
+                <w:rFonts w:ascii="Arial" w:hAnsi="Arial" w:cs="Arial"/>
+                <w:b/>
+                <w:bCs/>
+                <w:noProof/>
+              </w:rPr>
+              <w:t>Question </w:t>
+            </w:r>
+            <w:r>
+              <w:rPr>
+                <w:rStyle w:val="Lienhypertexte"/>
+                <w:rFonts w:ascii="Arial" w:hAnsi="Arial" w:cs="Arial"/>
+                <w:noProof/>
+              </w:rPr>
+              <w:t>6</w:t>
+            </w:r>
+            <w:r>
+              <w:rPr>
+                <w:noProof/>
+                <w:webHidden/>
+              </w:rPr>
+              <w:tab/>
+            </w:r>
+            <w:r>
+              <w:rPr>
+                <w:noProof/>
+                <w:webHidden/>
+              </w:rPr>
+              <w:fldChar w:fldCharType="begin"/>
+            </w:r>
+            <w:r>
+              <w:rPr>
+                <w:noProof/>
+                <w:webHidden/>
+              </w:rPr>
+              <w:instrText xml:space="preserve"> PAGEREF _Toc60834078 \h </w:instrText>
+            </w:r>
+            <w:r>
+              <w:rPr>
+                <w:noProof/>
+                <w:webHidden/>
+              </w:rPr>
+            </w:r>
+            <w:r>
+              <w:rPr>
+                <w:noProof/>
+                <w:webHidden/>
+              </w:rPr>
+              <w:fldChar w:fldCharType="separate"/>
+            </w:r>
+            <w:r>
+              <w:rPr>
+                <w:noProof/>
+                <w:webHidden/>
+              </w:rPr>
+              <w:t>3</w:t>
+            </w:r>
+            <w:r>
+              <w:rPr>
+                <w:noProof/>
+                <w:webHidden/>
+              </w:rPr>
+              <w:fldChar w:fldCharType="end"/>
+            </w:r>
+          </w:hyperlink>
+        </w:p>
+        <w:p>
+          <w:pPr>
+            <w:pStyle w:val="TM2"/>
+            <w:tabs>
+              <w:tab w:val="right" w:leader="dot" w:pos="10456"/>
+            </w:tabs>
+            <w:rPr>
+              <w:rFonts w:eastAsiaTheme="minorEastAsia"/>
+              <w:noProof/>
+              <w:lang w:eastAsia="fr-FR"/>
+            </w:rPr>
+          </w:pPr>
+          <w:hyperlink w:anchor="_Toc60834079" w:history="1">
+            <w:r>
+              <w:rPr>
+                <w:rStyle w:val="Lienhypertexte"/>
+                <w:rFonts w:ascii="Arial" w:hAnsi="Arial" w:cs="Arial"/>
+                <w:noProof/>
+              </w:rPr>
+              <w:t>Exercice 2 - Expressions régulières (2)</w:t>
+            </w:r>
+            <w:r>
+              <w:rPr>
+                <w:rStyle w:val="Lienhypertexte"/>
+                <w:rFonts w:ascii="Arial" w:hAnsi="Arial" w:cs="Arial"/>
+                <w:noProof/>
+                <w:bdr w:val="none" w:sz="0" w:space="0" w:color="auto" w:frame="1"/>
+              </w:rPr>
+              <w:t>Test</w:t>
+            </w:r>
+            <w:r>
+              <w:rPr>
+                <w:noProof/>
+                <w:webHidden/>
+              </w:rPr>
+              <w:tab/>
+            </w:r>
+            <w:r>
+              <w:rPr>
+                <w:noProof/>
+                <w:webHidden/>
+              </w:rPr>
+              <w:fldChar w:fldCharType="begin"/>
+            </w:r>
+            <w:r>
+              <w:rPr>
+                <w:noProof/>
+                <w:webHidden/>
+              </w:rPr>
+              <w:instrText xml:space="preserve"> PAGEREF _Toc60834079 \h </w:instrText>
+            </w:r>
+            <w:r>
+              <w:rPr>
+                <w:noProof/>
+                <w:webHidden/>
+              </w:rPr>
+            </w:r>
+            <w:r>
+              <w:rPr>
+                <w:noProof/>
+                <w:webHidden/>
+              </w:rPr>
+              <w:fldChar w:fldCharType="separate"/>
+            </w:r>
+            <w:r>
+              <w:rPr>
+                <w:noProof/>
+                <w:webHidden/>
+              </w:rPr>
+              <w:t>3</w:t>
+            </w:r>
+            <w:r>
+              <w:rPr>
+                <w:noProof/>
+                <w:webHidden/>
+              </w:rPr>
+              <w:fldChar w:fldCharType="end"/>
+            </w:r>
+          </w:hyperlink>
+        </w:p>
+        <w:p>
+          <w:pPr>
+            <w:pStyle w:val="TM3"/>
+            <w:tabs>
+              <w:tab w:val="right" w:leader="dot" w:pos="10456"/>
+            </w:tabs>
+            <w:rPr>
+              <w:rFonts w:eastAsiaTheme="minorEastAsia"/>
+              <w:noProof/>
+              <w:lang w:eastAsia="fr-FR"/>
+            </w:rPr>
+          </w:pPr>
+          <w:hyperlink w:anchor="_Toc60834080" w:history="1">
+            <w:r>
+              <w:rPr>
+                <w:rStyle w:val="Lienhypertexte"/>
+                <w:rFonts w:ascii="Arial" w:hAnsi="Arial" w:cs="Arial"/>
+                <w:b/>
+                <w:bCs/>
+                <w:noProof/>
+              </w:rPr>
+              <w:t>Question </w:t>
+            </w:r>
+            <w:r>
+              <w:rPr>
+                <w:rStyle w:val="Lienhypertexte"/>
+                <w:rFonts w:ascii="Arial" w:hAnsi="Arial" w:cs="Arial"/>
+                <w:noProof/>
+              </w:rPr>
+              <w:t>1</w:t>
+            </w:r>
+            <w:r>
+              <w:rPr>
+                <w:noProof/>
+                <w:webHidden/>
+              </w:rPr>
+              <w:tab/>
+            </w:r>
+            <w:r>
+              <w:rPr>
+                <w:noProof/>
+                <w:webHidden/>
+              </w:rPr>
+              <w:fldChar w:fldCharType="begin"/>
+            </w:r>
+            <w:r>
+              <w:rPr>
+                <w:noProof/>
+                <w:webHidden/>
+              </w:rPr>
+              <w:instrText xml:space="preserve"> PAGEREF _Toc60834080 \h </w:instrText>
+            </w:r>
+            <w:r>
+              <w:rPr>
+                <w:noProof/>
+                <w:webHidden/>
+              </w:rPr>
+            </w:r>
+            <w:r>
+              <w:rPr>
+                <w:noProof/>
+                <w:webHidden/>
+              </w:rPr>
+              <w:fldChar w:fldCharType="separate"/>
+            </w:r>
+            <w:r>
+              <w:rPr>
+                <w:noProof/>
+                <w:webHidden/>
+              </w:rPr>
+              <w:t>3</w:t>
+            </w:r>
+            <w:r>
+              <w:rPr>
+                <w:noProof/>
+                <w:webHidden/>
+              </w:rPr>
+              <w:fldChar w:fldCharType="end"/>
+            </w:r>
+          </w:hyperlink>
+        </w:p>
+        <w:p>
+          <w:pPr>
+            <w:pStyle w:val="TM3"/>
+            <w:tabs>
+              <w:tab w:val="right" w:leader="dot" w:pos="10456"/>
+            </w:tabs>
+            <w:rPr>
+              <w:rFonts w:eastAsiaTheme="minorEastAsia"/>
+              <w:noProof/>
+              <w:lang w:eastAsia="fr-FR"/>
+            </w:rPr>
+          </w:pPr>
+          <w:hyperlink w:anchor="_Toc60834081" w:history="1">
+            <w:r>
+              <w:rPr>
+                <w:rStyle w:val="Lienhypertexte"/>
+                <w:rFonts w:ascii="Arial" w:hAnsi="Arial" w:cs="Arial"/>
+                <w:b/>
+                <w:bCs/>
+                <w:noProof/>
+              </w:rPr>
+              <w:t>Question </w:t>
+            </w:r>
+            <w:r>
+              <w:rPr>
+                <w:rStyle w:val="Lienhypertexte"/>
+                <w:rFonts w:ascii="Arial" w:hAnsi="Arial" w:cs="Arial"/>
+                <w:noProof/>
+              </w:rPr>
+              <w:t>2</w:t>
+            </w:r>
+            <w:r>
+              <w:rPr>
+                <w:noProof/>
+                <w:webHidden/>
+              </w:rPr>
+              <w:tab/>
+            </w:r>
+            <w:r>
+              <w:rPr>
+                <w:noProof/>
+                <w:webHidden/>
+              </w:rPr>
+              <w:fldChar w:fldCharType="begin"/>
+            </w:r>
+            <w:r>
+              <w:rPr>
+                <w:noProof/>
+                <w:webHidden/>
+              </w:rPr>
+              <w:instrText xml:space="preserve"> PAGEREF _Toc60834081 \h </w:instrText>
+            </w:r>
+            <w:r>
+              <w:rPr>
+                <w:noProof/>
+                <w:webHidden/>
+              </w:rPr>
+            </w:r>
+            <w:r>
+              <w:rPr>
+                <w:noProof/>
+                <w:webHidden/>
+              </w:rPr>
+              <w:fldChar w:fldCharType="separate"/>
+            </w:r>
+            <w:r>
+              <w:rPr>
+                <w:noProof/>
+                <w:webHidden/>
+              </w:rPr>
+              <w:t>3</w:t>
+            </w:r>
+            <w:r>
+              <w:rPr>
+                <w:noProof/>
+                <w:webHidden/>
+              </w:rPr>
+              <w:fldChar w:fldCharType="end"/>
+            </w:r>
+          </w:hyperlink>
+        </w:p>
+        <w:p>
+          <w:pPr>
+            <w:pStyle w:val="TM3"/>
+            <w:tabs>
+              <w:tab w:val="right" w:leader="dot" w:pos="10456"/>
+            </w:tabs>
+            <w:rPr>
+              <w:rFonts w:eastAsiaTheme="minorEastAsia"/>
+              <w:noProof/>
+              <w:lang w:eastAsia="fr-FR"/>
+            </w:rPr>
+          </w:pPr>
+          <w:hyperlink w:anchor="_Toc60834082" w:history="1">
+            <w:r>
+              <w:rPr>
+                <w:rStyle w:val="Lienhypertexte"/>
+                <w:rFonts w:ascii="Arial" w:hAnsi="Arial" w:cs="Arial"/>
+                <w:b/>
+                <w:bCs/>
+                <w:noProof/>
+              </w:rPr>
+              <w:t>Question </w:t>
+            </w:r>
+            <w:r>
+              <w:rPr>
+                <w:rStyle w:val="Lienhypertexte"/>
+                <w:rFonts w:ascii="Arial" w:hAnsi="Arial" w:cs="Arial"/>
+                <w:noProof/>
+              </w:rPr>
+              <w:t>3</w:t>
+            </w:r>
+            <w:r>
+              <w:rPr>
+                <w:noProof/>
+                <w:webHidden/>
+              </w:rPr>
+              <w:tab/>
+            </w:r>
+            <w:r>
+              <w:rPr>
+                <w:noProof/>
+                <w:webHidden/>
+              </w:rPr>
+              <w:fldChar w:fldCharType="begin"/>
+            </w:r>
+            <w:r>
+              <w:rPr>
+                <w:noProof/>
+                <w:webHidden/>
+              </w:rPr>
+              <w:instrText xml:space="preserve"> PAGEREF _Toc60834082 \h </w:instrText>
+            </w:r>
+            <w:r>
+              <w:rPr>
+                <w:noProof/>
+                <w:webHidden/>
+              </w:rPr>
+            </w:r>
+            <w:r>
+              <w:rPr>
+                <w:noProof/>
+                <w:webHidden/>
+              </w:rPr>
+              <w:fldChar w:fldCharType="separate"/>
+            </w:r>
+            <w:r>
+              <w:rPr>
+                <w:noProof/>
+                <w:webHidden/>
+              </w:rPr>
+              <w:t>4</w:t>
+            </w:r>
+            <w:r>
+              <w:rPr>
+                <w:noProof/>
+                <w:webHidden/>
+              </w:rPr>
+              <w:fldChar w:fldCharType="end"/>
+            </w:r>
+          </w:hyperlink>
+        </w:p>
+        <w:p>
+          <w:pPr>
+            <w:pStyle w:val="TM3"/>
+            <w:tabs>
+              <w:tab w:val="right" w:leader="dot" w:pos="10456"/>
+            </w:tabs>
+            <w:rPr>
+              <w:rFonts w:eastAsiaTheme="minorEastAsia"/>
+              <w:noProof/>
+              <w:lang w:eastAsia="fr-FR"/>
+            </w:rPr>
+          </w:pPr>
+          <w:hyperlink w:anchor="_Toc60834083" w:history="1">
+            <w:r>
+              <w:rPr>
+                <w:rStyle w:val="Lienhypertexte"/>
+                <w:rFonts w:ascii="Arial" w:hAnsi="Arial" w:cs="Arial"/>
+                <w:b/>
+                <w:bCs/>
+                <w:noProof/>
+              </w:rPr>
+              <w:t>Question </w:t>
+            </w:r>
+            <w:r>
+              <w:rPr>
+                <w:rStyle w:val="Lienhypertexte"/>
+                <w:rFonts w:ascii="Arial" w:hAnsi="Arial" w:cs="Arial"/>
+                <w:noProof/>
+              </w:rPr>
+              <w:t>4</w:t>
+            </w:r>
+            <w:r>
+              <w:rPr>
+                <w:noProof/>
+                <w:webHidden/>
+              </w:rPr>
+              <w:tab/>
+            </w:r>
+            <w:r>
+              <w:rPr>
+                <w:noProof/>
+                <w:webHidden/>
+              </w:rPr>
+              <w:fldChar w:fldCharType="begin"/>
+            </w:r>
+            <w:r>
+              <w:rPr>
+                <w:noProof/>
+                <w:webHidden/>
+              </w:rPr>
+              <w:instrText xml:space="preserve"> PAGEREF _Toc60834083 \h </w:instrText>
+            </w:r>
+            <w:r>
+              <w:rPr>
+                <w:noProof/>
+                <w:webHidden/>
+              </w:rPr>
+            </w:r>
+            <w:r>
+              <w:rPr>
+                <w:noProof/>
+                <w:webHidden/>
+              </w:rPr>
+              <w:fldChar w:fldCharType="separate"/>
+            </w:r>
+            <w:r>
+              <w:rPr>
+                <w:noProof/>
+                <w:webHidden/>
+              </w:rPr>
+              <w:t>4</w:t>
+            </w:r>
+            <w:r>
+              <w:rPr>
+                <w:noProof/>
+                <w:webHidden/>
+              </w:rPr>
+              <w:fldChar w:fldCharType="end"/>
+            </w:r>
+          </w:hyperlink>
+        </w:p>
+        <w:p>
+          <w:pPr>
+            <w:pStyle w:val="TM3"/>
+            <w:tabs>
+              <w:tab w:val="right" w:leader="dot" w:pos="10456"/>
+            </w:tabs>
+            <w:rPr>
+              <w:rFonts w:eastAsiaTheme="minorEastAsia"/>
+              <w:noProof/>
+              <w:lang w:eastAsia="fr-FR"/>
+            </w:rPr>
+          </w:pPr>
+          <w:hyperlink w:anchor="_Toc60834084" w:history="1">
+            <w:r>
+              <w:rPr>
+                <w:rStyle w:val="Lienhypertexte"/>
+                <w:rFonts w:ascii="Arial" w:hAnsi="Arial" w:cs="Arial"/>
+                <w:b/>
+                <w:bCs/>
+                <w:noProof/>
+              </w:rPr>
+              <w:t>Question </w:t>
+            </w:r>
+            <w:r>
+              <w:rPr>
+                <w:rStyle w:val="Lienhypertexte"/>
+                <w:rFonts w:ascii="Arial" w:hAnsi="Arial" w:cs="Arial"/>
+                <w:noProof/>
+              </w:rPr>
+              <w:t>5</w:t>
+            </w:r>
+            <w:r>
+              <w:rPr>
+                <w:noProof/>
+                <w:webHidden/>
+              </w:rPr>
+              <w:tab/>
+            </w:r>
+            <w:r>
+              <w:rPr>
+                <w:noProof/>
+                <w:webHidden/>
+              </w:rPr>
+              <w:fldChar w:fldCharType="begin"/>
+            </w:r>
+            <w:r>
+              <w:rPr>
+                <w:noProof/>
+                <w:webHidden/>
+              </w:rPr>
+              <w:instrText xml:space="preserve"> PAGEREF _Toc60834084 \h </w:instrText>
+            </w:r>
+            <w:r>
+              <w:rPr>
+                <w:noProof/>
+                <w:webHidden/>
+              </w:rPr>
+            </w:r>
+            <w:r>
+              <w:rPr>
+                <w:noProof/>
+                <w:webHidden/>
+              </w:rPr>
+              <w:fldChar w:fldCharType="separate"/>
+            </w:r>
+            <w:r>
+              <w:rPr>
+                <w:noProof/>
+                <w:webHidden/>
+              </w:rPr>
+              <w:t>4</w:t>
+            </w:r>
+            <w:r>
+              <w:rPr>
+                <w:noProof/>
+                <w:webHidden/>
+              </w:rPr>
+              <w:fldChar w:fldCharType="end"/>
+            </w:r>
+          </w:hyperlink>
+        </w:p>
+        <w:p>
+          <w:pPr>
+            <w:pStyle w:val="TM3"/>
+            <w:tabs>
+              <w:tab w:val="right" w:leader="dot" w:pos="10456"/>
+            </w:tabs>
+            <w:rPr>
+              <w:rFonts w:eastAsiaTheme="minorEastAsia"/>
+              <w:noProof/>
+              <w:lang w:eastAsia="fr-FR"/>
+            </w:rPr>
+          </w:pPr>
+          <w:hyperlink w:anchor="_Toc60834085" w:history="1">
+            <w:r>
+              <w:rPr>
+                <w:rStyle w:val="Lienhypertexte"/>
+                <w:rFonts w:ascii="Arial" w:hAnsi="Arial" w:cs="Arial"/>
+                <w:b/>
+                <w:bCs/>
+                <w:noProof/>
+              </w:rPr>
+              <w:t>Question </w:t>
+            </w:r>
+            <w:r>
+              <w:rPr>
+                <w:rStyle w:val="Lienhypertexte"/>
+                <w:rFonts w:ascii="Arial" w:hAnsi="Arial" w:cs="Arial"/>
+                <w:noProof/>
+              </w:rPr>
+              <w:t>6</w:t>
+            </w:r>
+            <w:r>
+              <w:rPr>
+                <w:noProof/>
+                <w:webHidden/>
+              </w:rPr>
+              <w:tab/>
+            </w:r>
+            <w:r>
+              <w:rPr>
+                <w:noProof/>
+                <w:webHidden/>
+              </w:rPr>
+              <w:fldChar w:fldCharType="begin"/>
+            </w:r>
+            <w:r>
+              <w:rPr>
+                <w:noProof/>
+                <w:webHidden/>
+              </w:rPr>
+              <w:instrText xml:space="preserve"> PAGEREF _Toc60834085 \h </w:instrText>
+            </w:r>
+            <w:r>
+              <w:rPr>
+                <w:noProof/>
+                <w:webHidden/>
+              </w:rPr>
+            </w:r>
+            <w:r>
+              <w:rPr>
+                <w:noProof/>
+                <w:webHidden/>
+              </w:rPr>
+              <w:fldChar w:fldCharType="separate"/>
+            </w:r>
+            <w:r>
+              <w:rPr>
+                <w:noProof/>
+                <w:webHidden/>
+              </w:rPr>
+              <w:t>4</w:t>
+            </w:r>
+            <w:r>
+              <w:rPr>
+                <w:noProof/>
+                <w:webHidden/>
+              </w:rPr>
+              <w:fldChar w:fldCharType="end"/>
+            </w:r>
+          </w:hyperlink>
+        </w:p>
+        <w:p>
+          <w:pPr>
+            <w:pStyle w:val="TM3"/>
+            <w:tabs>
+              <w:tab w:val="right" w:leader="dot" w:pos="10456"/>
+            </w:tabs>
+            <w:rPr>
+              <w:rFonts w:eastAsiaTheme="minorEastAsia"/>
+              <w:noProof/>
+              <w:lang w:eastAsia="fr-FR"/>
+            </w:rPr>
+          </w:pPr>
+          <w:hyperlink w:anchor="_Toc60834086" w:history="1">
+            <w:r>
+              <w:rPr>
+                <w:rStyle w:val="Lienhypertexte"/>
+                <w:rFonts w:ascii="Arial" w:hAnsi="Arial" w:cs="Arial"/>
+                <w:b/>
+                <w:bCs/>
+                <w:noProof/>
+              </w:rPr>
+              <w:t>Question </w:t>
+            </w:r>
+            <w:r>
+              <w:rPr>
+                <w:rStyle w:val="Lienhypertexte"/>
+                <w:rFonts w:ascii="Arial" w:hAnsi="Arial" w:cs="Arial"/>
+                <w:noProof/>
+              </w:rPr>
+              <w:t>7</w:t>
+            </w:r>
+            <w:r>
+              <w:rPr>
+                <w:noProof/>
+                <w:webHidden/>
+              </w:rPr>
+              <w:tab/>
+            </w:r>
+            <w:r>
+              <w:rPr>
+                <w:noProof/>
+                <w:webHidden/>
+              </w:rPr>
+              <w:fldChar w:fldCharType="begin"/>
+            </w:r>
+            <w:r>
+              <w:rPr>
+                <w:noProof/>
+                <w:webHidden/>
+              </w:rPr>
+              <w:instrText xml:space="preserve"> PAGEREF _Toc60834086 \h </w:instrText>
+            </w:r>
+            <w:r>
+              <w:rPr>
+                <w:noProof/>
+                <w:webHidden/>
+              </w:rPr>
+            </w:r>
+            <w:r>
+              <w:rPr>
+                <w:noProof/>
+                <w:webHidden/>
+              </w:rPr>
+              <w:fldChar w:fldCharType="separate"/>
+            </w:r>
+            <w:r>
+              <w:rPr>
+                <w:noProof/>
+                <w:webHidden/>
+              </w:rPr>
+              <w:t>4</w:t>
+            </w:r>
+            <w:r>
+              <w:rPr>
+                <w:noProof/>
+                <w:webHidden/>
+              </w:rPr>
+              <w:fldChar w:fldCharType="end"/>
+            </w:r>
+          </w:hyperlink>
+        </w:p>
+        <w:p>
+          <w:pPr>
+            <w:pStyle w:val="TM3"/>
+            <w:tabs>
+              <w:tab w:val="right" w:leader="dot" w:pos="10456"/>
+            </w:tabs>
+            <w:rPr>
+              <w:rFonts w:eastAsiaTheme="minorEastAsia"/>
+              <w:noProof/>
+              <w:lang w:eastAsia="fr-FR"/>
+            </w:rPr>
+          </w:pPr>
+          <w:hyperlink w:anchor="_Toc60834087" w:history="1">
+            <w:r>
+              <w:rPr>
+                <w:rStyle w:val="Lienhypertexte"/>
+                <w:rFonts w:ascii="Arial" w:hAnsi="Arial" w:cs="Arial"/>
+                <w:b/>
+                <w:bCs/>
+                <w:noProof/>
+              </w:rPr>
+              <w:t>Question </w:t>
+            </w:r>
+            <w:r>
+              <w:rPr>
+                <w:rStyle w:val="Lienhypertexte"/>
+                <w:rFonts w:ascii="Arial" w:hAnsi="Arial" w:cs="Arial"/>
+                <w:noProof/>
+              </w:rPr>
+              <w:t>8</w:t>
+            </w:r>
+            <w:r>
+              <w:rPr>
+                <w:noProof/>
+                <w:webHidden/>
+              </w:rPr>
+              <w:tab/>
+            </w:r>
+            <w:r>
+              <w:rPr>
+                <w:noProof/>
+                <w:webHidden/>
+              </w:rPr>
+              <w:fldChar w:fldCharType="begin"/>
+            </w:r>
+            <w:r>
+              <w:rPr>
+                <w:noProof/>
+                <w:webHidden/>
+              </w:rPr>
+              <w:instrText xml:space="preserve"> PAGEREF _Toc60834087 \h </w:instrText>
+            </w:r>
+            <w:r>
+              <w:rPr>
+                <w:noProof/>
+                <w:webHidden/>
+              </w:rPr>
+            </w:r>
+            <w:r>
+              <w:rPr>
+                <w:noProof/>
+                <w:webHidden/>
+              </w:rPr>
+              <w:fldChar w:fldCharType="separate"/>
+            </w:r>
+            <w:r>
+              <w:rPr>
+                <w:noProof/>
+                <w:webHidden/>
+              </w:rPr>
+              <w:t>5</w:t>
+            </w:r>
+            <w:r>
+              <w:rPr>
+                <w:noProof/>
+                <w:webHidden/>
+              </w:rPr>
+              <w:fldChar w:fldCharType="end"/>
+            </w:r>
+          </w:hyperlink>
+        </w:p>
+        <w:p>
+          <w:pPr>
+            <w:pStyle w:val="TM3"/>
+            <w:tabs>
+              <w:tab w:val="right" w:leader="dot" w:pos="10456"/>
+            </w:tabs>
+            <w:rPr>
+              <w:rFonts w:eastAsiaTheme="minorEastAsia"/>
+              <w:noProof/>
+              <w:lang w:eastAsia="fr-FR"/>
+            </w:rPr>
+          </w:pPr>
+          <w:hyperlink w:anchor="_Toc60834088" w:history="1">
+            <w:r>
+              <w:rPr>
+                <w:rStyle w:val="Lienhypertexte"/>
+                <w:rFonts w:ascii="Arial" w:hAnsi="Arial" w:cs="Arial"/>
+                <w:b/>
+                <w:bCs/>
+                <w:noProof/>
+              </w:rPr>
+              <w:t>Question </w:t>
+            </w:r>
+            <w:r>
+              <w:rPr>
+                <w:rStyle w:val="Lienhypertexte"/>
+                <w:rFonts w:ascii="Arial" w:hAnsi="Arial" w:cs="Arial"/>
+                <w:noProof/>
+              </w:rPr>
+              <w:t>9</w:t>
+            </w:r>
+            <w:r>
+              <w:rPr>
+                <w:noProof/>
+                <w:webHidden/>
+              </w:rPr>
+              <w:tab/>
+            </w:r>
+            <w:r>
+              <w:rPr>
+                <w:noProof/>
+                <w:webHidden/>
+              </w:rPr>
+              <w:fldChar w:fldCharType="begin"/>
+            </w:r>
+            <w:r>
+              <w:rPr>
+                <w:noProof/>
+                <w:webHidden/>
+              </w:rPr>
+              <w:instrText xml:space="preserve"> PAGEREF _Toc60834088 \h </w:instrText>
+            </w:r>
+            <w:r>
+              <w:rPr>
+                <w:noProof/>
+                <w:webHidden/>
+              </w:rPr>
+            </w:r>
+            <w:r>
+              <w:rPr>
+                <w:noProof/>
+                <w:webHidden/>
+              </w:rPr>
+              <w:fldChar w:fldCharType="separate"/>
+            </w:r>
+            <w:r>
+              <w:rPr>
+                <w:noProof/>
+                <w:webHidden/>
+              </w:rPr>
+              <w:t>5</w:t>
+            </w:r>
+            <w:r>
+              <w:rPr>
+                <w:noProof/>
+                <w:webHidden/>
+              </w:rPr>
+              <w:fldChar w:fldCharType="end"/>
+            </w:r>
+          </w:hyperlink>
+        </w:p>
+        <w:p>
+          <w:pPr>
+            <w:pStyle w:val="TM2"/>
+            <w:tabs>
+              <w:tab w:val="right" w:leader="dot" w:pos="10456"/>
+            </w:tabs>
+            <w:rPr>
+              <w:rFonts w:eastAsiaTheme="minorEastAsia"/>
+              <w:noProof/>
+              <w:lang w:eastAsia="fr-FR"/>
+            </w:rPr>
+          </w:pPr>
+          <w:hyperlink w:anchor="_Toc60834089" w:history="1">
+            <w:r>
+              <w:rPr>
+                <w:rStyle w:val="Lienhypertexte"/>
+                <w:rFonts w:ascii="Arial" w:hAnsi="Arial" w:cs="Arial"/>
+                <w:noProof/>
+              </w:rPr>
+              <w:t>Exercice 3 - Egalité de deux langages</w:t>
+            </w:r>
+            <w:r>
+              <w:rPr>
+                <w:rStyle w:val="Lienhypertexte"/>
+                <w:rFonts w:ascii="Arial" w:hAnsi="Arial" w:cs="Arial"/>
+                <w:noProof/>
+                <w:bdr w:val="none" w:sz="0" w:space="0" w:color="auto" w:frame="1"/>
+              </w:rPr>
+              <w:t>Test</w:t>
+            </w:r>
+            <w:r>
+              <w:rPr>
+                <w:noProof/>
+                <w:webHidden/>
+              </w:rPr>
+              <w:tab/>
+            </w:r>
+            <w:r>
+              <w:rPr>
+                <w:noProof/>
+                <w:webHidden/>
+              </w:rPr>
+              <w:fldChar w:fldCharType="begin"/>
+            </w:r>
+            <w:r>
+              <w:rPr>
+                <w:noProof/>
+                <w:webHidden/>
+              </w:rPr>
+              <w:instrText xml:space="preserve"> PAGEREF _Toc60834089 \h </w:instrText>
+            </w:r>
+            <w:r>
+              <w:rPr>
+                <w:noProof/>
+                <w:webHidden/>
+              </w:rPr>
+            </w:r>
+            <w:r>
+              <w:rPr>
+                <w:noProof/>
+                <w:webHidden/>
+              </w:rPr>
+              <w:fldChar w:fldCharType="separate"/>
+            </w:r>
+            <w:r>
+              <w:rPr>
+                <w:noProof/>
+                <w:webHidden/>
+              </w:rPr>
+              <w:t>5</w:t>
+            </w:r>
+            <w:r>
+              <w:rPr>
+                <w:noProof/>
+                <w:webHidden/>
+              </w:rPr>
+              <w:fldChar w:fldCharType="end"/>
+            </w:r>
+          </w:hyperlink>
+        </w:p>
+        <w:p>
+          <w:pPr>
+            <w:pStyle w:val="TM3"/>
+            <w:tabs>
+              <w:tab w:val="right" w:leader="dot" w:pos="10456"/>
+            </w:tabs>
+            <w:rPr>
+              <w:rFonts w:eastAsiaTheme="minorEastAsia"/>
+              <w:noProof/>
+              <w:lang w:eastAsia="fr-FR"/>
+            </w:rPr>
+          </w:pPr>
+          <w:hyperlink w:anchor="_Toc60834090" w:history="1">
+            <w:r>
+              <w:rPr>
+                <w:rStyle w:val="Lienhypertexte"/>
+                <w:rFonts w:ascii="Arial" w:hAnsi="Arial" w:cs="Arial"/>
+                <w:b/>
+                <w:bCs/>
+                <w:noProof/>
+              </w:rPr>
+              <w:t>Question </w:t>
+            </w:r>
+            <w:r>
+              <w:rPr>
+                <w:rStyle w:val="Lienhypertexte"/>
+                <w:rFonts w:ascii="Arial" w:hAnsi="Arial" w:cs="Arial"/>
+                <w:noProof/>
+              </w:rPr>
+              <w:t>1</w:t>
+            </w:r>
+            <w:r>
+              <w:rPr>
+                <w:noProof/>
+                <w:webHidden/>
+              </w:rPr>
+              <w:tab/>
+            </w:r>
+            <w:r>
+              <w:rPr>
+                <w:noProof/>
+                <w:webHidden/>
+              </w:rPr>
+              <w:fldChar w:fldCharType="begin"/>
+            </w:r>
+            <w:r>
+              <w:rPr>
+                <w:noProof/>
+                <w:webHidden/>
+              </w:rPr>
+              <w:instrText xml:space="preserve"> PAGEREF _Toc60834090 \h </w:instrText>
+            </w:r>
+            <w:r>
+              <w:rPr>
+                <w:noProof/>
+                <w:webHidden/>
+              </w:rPr>
+            </w:r>
+            <w:r>
+              <w:rPr>
+                <w:noProof/>
+                <w:webHidden/>
+              </w:rPr>
+              <w:fldChar w:fldCharType="separate"/>
+            </w:r>
+            <w:r>
+              <w:rPr>
+                <w:noProof/>
+                <w:webHidden/>
+              </w:rPr>
+              <w:t>5</w:t>
+            </w:r>
+            <w:r>
+              <w:rPr>
+                <w:noProof/>
+                <w:webHidden/>
+              </w:rPr>
+              <w:fldChar w:fldCharType="end"/>
+            </w:r>
+          </w:hyperlink>
+        </w:p>
+        <w:p>
+          <w:pPr>
+            <w:pStyle w:val="TM2"/>
+            <w:tabs>
+              <w:tab w:val="right" w:leader="dot" w:pos="10456"/>
+            </w:tabs>
+            <w:rPr>
+              <w:rFonts w:eastAsiaTheme="minorEastAsia"/>
+              <w:noProof/>
+              <w:lang w:eastAsia="fr-FR"/>
+            </w:rPr>
+          </w:pPr>
+          <w:hyperlink w:anchor="_Toc60834091" w:history="1">
+            <w:r>
+              <w:rPr>
+                <w:rStyle w:val="Lienhypertexte"/>
+                <w:rFonts w:ascii="Arial" w:hAnsi="Arial" w:cs="Arial"/>
+                <w:noProof/>
+              </w:rPr>
+              <w:t>Exercice 4 - Egalité d'expressions régulières</w:t>
+            </w:r>
+            <w:r>
+              <w:rPr>
+                <w:rStyle w:val="Lienhypertexte"/>
+                <w:rFonts w:ascii="Arial" w:hAnsi="Arial" w:cs="Arial"/>
+                <w:noProof/>
+                <w:bdr w:val="none" w:sz="0" w:space="0" w:color="auto" w:frame="1"/>
+              </w:rPr>
+              <w:t>Test</w:t>
+            </w:r>
+            <w:r>
+              <w:rPr>
+                <w:noProof/>
+                <w:webHidden/>
+              </w:rPr>
+              <w:tab/>
+            </w:r>
+            <w:r>
+              <w:rPr>
+                <w:noProof/>
+                <w:webHidden/>
+              </w:rPr>
+              <w:fldChar w:fldCharType="begin"/>
+            </w:r>
+            <w:r>
+              <w:rPr>
+                <w:noProof/>
+                <w:webHidden/>
+              </w:rPr>
+              <w:instrText xml:space="preserve"> PAGEREF _Toc60834091 \h </w:instrText>
+            </w:r>
+            <w:r>
+              <w:rPr>
+                <w:noProof/>
+                <w:webHidden/>
+              </w:rPr>
+            </w:r>
+            <w:r>
+              <w:rPr>
+                <w:noProof/>
+                <w:webHidden/>
+              </w:rPr>
+              <w:fldChar w:fldCharType="separate"/>
+            </w:r>
+            <w:r>
+              <w:rPr>
+                <w:noProof/>
+                <w:webHidden/>
+              </w:rPr>
+              <w:t>5</w:t>
+            </w:r>
+            <w:r>
+              <w:rPr>
+                <w:noProof/>
+                <w:webHidden/>
+              </w:rPr>
+              <w:fldChar w:fldCharType="end"/>
+            </w:r>
+          </w:hyperlink>
+        </w:p>
+        <w:p>
+          <w:pPr>
+            <w:pStyle w:val="TM3"/>
+            <w:tabs>
+              <w:tab w:val="right" w:leader="dot" w:pos="10456"/>
+            </w:tabs>
+            <w:rPr>
+              <w:rFonts w:eastAsiaTheme="minorEastAsia"/>
+              <w:noProof/>
+              <w:lang w:eastAsia="fr-FR"/>
+            </w:rPr>
+          </w:pPr>
+          <w:hyperlink w:anchor="_Toc60834092" w:history="1">
+            <w:r>
+              <w:rPr>
+                <w:rStyle w:val="Lienhypertexte"/>
+                <w:rFonts w:ascii="Arial" w:hAnsi="Arial" w:cs="Arial"/>
+                <w:b/>
+                <w:bCs/>
+                <w:noProof/>
+              </w:rPr>
+              <w:t>Question </w:t>
+            </w:r>
+            <w:r>
+              <w:rPr>
+                <w:rStyle w:val="Lienhypertexte"/>
+                <w:rFonts w:ascii="Arial" w:hAnsi="Arial" w:cs="Arial"/>
+                <w:noProof/>
+              </w:rPr>
+              <w:t>1</w:t>
+            </w:r>
+            <w:r>
+              <w:rPr>
+                <w:noProof/>
+                <w:webHidden/>
+              </w:rPr>
+              <w:tab/>
+            </w:r>
+            <w:r>
+              <w:rPr>
+                <w:noProof/>
+                <w:webHidden/>
+              </w:rPr>
+              <w:fldChar w:fldCharType="begin"/>
+            </w:r>
+            <w:r>
+              <w:rPr>
+                <w:noProof/>
+                <w:webHidden/>
+              </w:rPr>
+              <w:instrText xml:space="preserve"> PAGEREF _Toc60834092 \h </w:instrText>
+            </w:r>
+            <w:r>
+              <w:rPr>
+                <w:noProof/>
+                <w:webHidden/>
+              </w:rPr>
+            </w:r>
+            <w:r>
+              <w:rPr>
+                <w:noProof/>
+                <w:webHidden/>
+              </w:rPr>
+              <w:fldChar w:fldCharType="separate"/>
+            </w:r>
+            <w:r>
+              <w:rPr>
+                <w:noProof/>
+                <w:webHidden/>
+              </w:rPr>
+              <w:t>5</w:t>
+            </w:r>
+            <w:r>
+              <w:rPr>
+                <w:noProof/>
+                <w:webHidden/>
+              </w:rPr>
+              <w:fldChar w:fldCharType="end"/>
+            </w:r>
+          </w:hyperlink>
+        </w:p>
+        <w:p>
+          <w:pPr>
+            <w:pStyle w:val="TM3"/>
+            <w:tabs>
+              <w:tab w:val="right" w:leader="dot" w:pos="10456"/>
+            </w:tabs>
+            <w:rPr>
+              <w:rFonts w:eastAsiaTheme="minorEastAsia"/>
+              <w:noProof/>
+              <w:lang w:eastAsia="fr-FR"/>
+            </w:rPr>
+          </w:pPr>
+          <w:hyperlink w:anchor="_Toc60834093" w:history="1">
+            <w:r>
+              <w:rPr>
+                <w:rStyle w:val="Lienhypertexte"/>
+                <w:rFonts w:ascii="Arial" w:hAnsi="Arial" w:cs="Arial"/>
+                <w:b/>
+                <w:bCs/>
+                <w:noProof/>
+              </w:rPr>
+              <w:t>Question </w:t>
+            </w:r>
+            <w:r>
+              <w:rPr>
+                <w:rStyle w:val="Lienhypertexte"/>
+                <w:rFonts w:ascii="Arial" w:hAnsi="Arial" w:cs="Arial"/>
+                <w:noProof/>
+              </w:rPr>
+              <w:t>2</w:t>
+            </w:r>
+            <w:r>
+              <w:rPr>
+                <w:noProof/>
+                <w:webHidden/>
+              </w:rPr>
+              <w:tab/>
+            </w:r>
+            <w:r>
+              <w:rPr>
+                <w:noProof/>
+                <w:webHidden/>
+              </w:rPr>
+              <w:fldChar w:fldCharType="begin"/>
+            </w:r>
+            <w:r>
+              <w:rPr>
+                <w:noProof/>
+                <w:webHidden/>
+              </w:rPr>
+              <w:instrText xml:space="preserve"> PAGEREF _Toc60834093 \h </w:instrText>
+            </w:r>
+            <w:r>
+              <w:rPr>
+                <w:noProof/>
+                <w:webHidden/>
+              </w:rPr>
+            </w:r>
+            <w:r>
+              <w:rPr>
+                <w:noProof/>
+                <w:webHidden/>
+              </w:rPr>
+              <w:fldChar w:fldCharType="separate"/>
+            </w:r>
+            <w:r>
+              <w:rPr>
+                <w:noProof/>
+                <w:webHidden/>
+              </w:rPr>
+              <w:t>5</w:t>
+            </w:r>
+            <w:r>
+              <w:rPr>
+                <w:noProof/>
+                <w:webHidden/>
+              </w:rPr>
+              <w:fldChar w:fldCharType="end"/>
+            </w:r>
+          </w:hyperlink>
+        </w:p>
+        <w:p>
+          <w:pPr>
+            <w:pStyle w:val="TM1"/>
+            <w:tabs>
+              <w:tab w:val="right" w:leader="dot" w:pos="10456"/>
+            </w:tabs>
+            <w:rPr>
+              <w:rFonts w:eastAsiaTheme="minorEastAsia"/>
+              <w:noProof/>
+              <w:lang w:eastAsia="fr-FR"/>
+            </w:rPr>
+          </w:pPr>
+          <w:hyperlink w:anchor="_Toc60834094" w:history="1">
+            <w:r>
+              <w:rPr>
+                <w:rStyle w:val="Lienhypertexte"/>
+                <w:noProof/>
+              </w:rPr>
+              <w:t>TD2</w:t>
+            </w:r>
+            <w:r>
+              <w:rPr>
+                <w:noProof/>
+                <w:webHidden/>
+              </w:rPr>
+              <w:tab/>
+            </w:r>
+            <w:r>
+              <w:rPr>
+                <w:noProof/>
+                <w:webHidden/>
+              </w:rPr>
+              <w:fldChar w:fldCharType="begin"/>
+            </w:r>
+            <w:r>
+              <w:rPr>
+                <w:noProof/>
+                <w:webHidden/>
+              </w:rPr>
+              <w:instrText xml:space="preserve"> PAGEREF _Toc60834094 \h </w:instrText>
+            </w:r>
+            <w:r>
+              <w:rPr>
+                <w:noProof/>
+                <w:webHidden/>
+              </w:rPr>
+            </w:r>
+            <w:r>
+              <w:rPr>
+                <w:noProof/>
+                <w:webHidden/>
+              </w:rPr>
+              <w:fldChar w:fldCharType="separate"/>
+            </w:r>
+            <w:r>
+              <w:rPr>
+                <w:noProof/>
+                <w:webHidden/>
+              </w:rPr>
+              <w:t>6</w:t>
+            </w:r>
+            <w:r>
+              <w:rPr>
+                <w:noProof/>
+                <w:webHidden/>
+              </w:rPr>
+              <w:fldChar w:fldCharType="end"/>
+            </w:r>
+          </w:hyperlink>
+        </w:p>
+        <w:p>
           <w:r>
             <w:rPr>
               <w:b/>
@@ -4234,16 +6144,19 @@
       <w:pPr>
         <w:pStyle w:val="Titre1"/>
       </w:pPr>
+      <w:bookmarkStart w:id="0" w:name="_Toc60834071"/>
       <w:r>
         <w:lastRenderedPageBreak/>
         <w:t>TD 1</w:t>
       </w:r>
+      <w:bookmarkEnd w:id="0"/>
     </w:p>
     <w:p>
       <w:pPr>
         <w:pStyle w:val="Titre2"/>
       </w:pPr>
       <w:hyperlink r:id="rId9" w:history="1">
+        <w:bookmarkStart w:id="1" w:name="_Toc60834072"/>
         <w:r>
           <w:rPr>
             <w:rStyle w:val="instancename"/>
@@ -4265,6 +6178,7 @@
           </w:rPr>
           <w:t>Test</w:t>
         </w:r>
+        <w:bookmarkEnd w:id="1"/>
       </w:hyperlink>
     </w:p>
     <w:p>
@@ -4278,6 +6192,7 @@
           <w:szCs w:val="19"/>
         </w:rPr>
       </w:pPr>
+      <w:bookmarkStart w:id="2" w:name="_Toc60834073"/>
       <w:r>
         <w:rPr>
           <w:rFonts w:ascii="Arial" w:hAnsi="Arial" w:cs="Arial"/>
@@ -4299,6 +6214,7 @@
         </w:rPr>
         <w:t>1</w:t>
       </w:r>
+      <w:bookmarkEnd w:id="2"/>
     </w:p>
     <w:p>
       <w:pPr>
@@ -4323,8 +6239,6 @@
     </w:p>
     <w:p>
       <w:pPr>
-        <w:pStyle w:val="Titre3"/>
-        <w:spacing w:before="0"/>
         <w:rPr>
           <w:rFonts w:ascii="Arial" w:hAnsi="Arial" w:cs="Arial"/>
           <w:b/>
@@ -4336,8 +6250,7 @@
       </w:pPr>
       <w:r>
         <w:rPr>
-          <w:rFonts w:ascii="Segoe UI" w:eastAsia="Times New Roman" w:hAnsi="Segoe UI" w:cs="Segoe UI"/>
-          <w:color w:val="212529"/>
+          <w:noProof/>
           <w:lang w:eastAsia="fr-FR"/>
         </w:rPr>
         <w:drawing>
@@ -4388,6 +6301,7 @@
           <w:szCs w:val="19"/>
         </w:rPr>
       </w:pPr>
+      <w:bookmarkStart w:id="3" w:name="_Toc60834074"/>
       <w:r>
         <w:rPr>
           <w:rFonts w:ascii="Arial" w:hAnsi="Arial" w:cs="Arial"/>
@@ -4409,6 +6323,7 @@
         </w:rPr>
         <w:t>2</w:t>
       </w:r>
+      <w:bookmarkEnd w:id="3"/>
     </w:p>
     <w:p>
       <w:pPr>
@@ -4433,8 +6348,6 @@
     </w:p>
     <w:p>
       <w:pPr>
-        <w:pStyle w:val="Titre3"/>
-        <w:spacing w:before="0"/>
         <w:rPr>
           <w:rFonts w:ascii="Arial" w:hAnsi="Arial" w:cs="Arial"/>
           <w:b/>
@@ -4446,8 +6359,7 @@
       </w:pPr>
       <w:r>
         <w:rPr>
-          <w:rFonts w:ascii="Segoe UI" w:eastAsia="Times New Roman" w:hAnsi="Segoe UI" w:cs="Segoe UI"/>
-          <w:color w:val="212529"/>
+          <w:noProof/>
           <w:lang w:eastAsia="fr-FR"/>
         </w:rPr>
         <w:drawing>
@@ -4498,6 +6410,7 @@
           <w:szCs w:val="19"/>
         </w:rPr>
       </w:pPr>
+      <w:bookmarkStart w:id="4" w:name="_Toc60834075"/>
       <w:r>
         <w:rPr>
           <w:rFonts w:ascii="Arial" w:hAnsi="Arial" w:cs="Arial"/>
@@ -4519,6 +6432,7 @@
         </w:rPr>
         <w:t>3</w:t>
       </w:r>
+      <w:bookmarkEnd w:id="4"/>
     </w:p>
     <w:p>
       <w:pPr>
@@ -4554,6 +6468,7 @@
       <w:r>
         <w:rPr>
           <w:rFonts w:ascii="Arial" w:hAnsi="Arial" w:cs="Arial"/>
+          <w:noProof/>
           <w:color w:val="0C5460"/>
           <w:sz w:val="21"/>
           <w:szCs w:val="21"/>
@@ -4607,6 +6522,7 @@
           <w:szCs w:val="19"/>
         </w:rPr>
       </w:pPr>
+      <w:bookmarkStart w:id="5" w:name="_Toc60834076"/>
       <w:r>
         <w:rPr>
           <w:rFonts w:ascii="Arial" w:hAnsi="Arial" w:cs="Arial"/>
@@ -4628,6 +6544,7 @@
         </w:rPr>
         <w:t>4</w:t>
       </w:r>
+      <w:bookmarkEnd w:id="5"/>
     </w:p>
     <w:p>
       <w:pPr>
@@ -4663,6 +6580,7 @@
       <w:r>
         <w:rPr>
           <w:rFonts w:ascii="Arial" w:hAnsi="Arial" w:cs="Arial"/>
+          <w:noProof/>
           <w:color w:val="0C5460"/>
           <w:sz w:val="21"/>
           <w:szCs w:val="21"/>
@@ -4716,6 +6634,7 @@
           <w:szCs w:val="19"/>
         </w:rPr>
       </w:pPr>
+      <w:bookmarkStart w:id="6" w:name="_Toc60834077"/>
       <w:r>
         <w:rPr>
           <w:rFonts w:ascii="Arial" w:hAnsi="Arial" w:cs="Arial"/>
@@ -4737,6 +6656,7 @@
         </w:rPr>
         <w:t>5</w:t>
       </w:r>
+      <w:bookmarkEnd w:id="6"/>
     </w:p>
     <w:p>
       <w:pPr>
@@ -4772,6 +6692,7 @@
       <w:r>
         <w:rPr>
           <w:rFonts w:ascii="Arial" w:hAnsi="Arial" w:cs="Arial"/>
+          <w:noProof/>
           <w:color w:val="0C5460"/>
           <w:sz w:val="21"/>
           <w:szCs w:val="21"/>
@@ -4826,6 +6747,7 @@
           <w:szCs w:val="19"/>
         </w:rPr>
       </w:pPr>
+      <w:bookmarkStart w:id="7" w:name="_Toc60834078"/>
       <w:r>
         <w:rPr>
           <w:rFonts w:ascii="Arial" w:hAnsi="Arial" w:cs="Arial"/>
@@ -4847,6 +6769,7 @@
         </w:rPr>
         <w:t>6</w:t>
       </w:r>
+      <w:bookmarkEnd w:id="7"/>
     </w:p>
     <w:p>
       <w:pPr>
@@ -4871,6 +6794,9 @@
     </w:p>
     <w:p>
       <w:r>
+        <w:rPr>
+          <w:noProof/>
+        </w:rPr>
         <w:drawing>
           <wp:inline distT="0" distB="0" distL="0" distR="0" wp14:anchorId="125338E8" wp14:editId="14FA407A">
             <wp:extent cx="6645910" cy="2415540"/>
@@ -4913,6 +6839,7 @@
         <w:pStyle w:val="Titre2"/>
       </w:pPr>
       <w:hyperlink r:id="rId16" w:history="1">
+        <w:bookmarkStart w:id="8" w:name="_Toc60834079"/>
         <w:r>
           <w:rPr>
             <w:rStyle w:val="instancename"/>
@@ -4934,6 +6861,7 @@
           </w:rPr>
           <w:t>Test</w:t>
         </w:r>
+        <w:bookmarkEnd w:id="8"/>
       </w:hyperlink>
     </w:p>
     <w:p>
@@ -4947,6 +6875,7 @@
           <w:szCs w:val="19"/>
         </w:rPr>
       </w:pPr>
+      <w:bookmarkStart w:id="9" w:name="_Toc60834080"/>
       <w:r>
         <w:rPr>
           <w:rFonts w:ascii="Arial" w:hAnsi="Arial" w:cs="Arial"/>
@@ -4968,6 +6897,7 @@
         </w:rPr>
         <w:t>1</w:t>
       </w:r>
+      <w:bookmarkEnd w:id="9"/>
     </w:p>
     <w:p>
       <w:pPr>
@@ -5022,6 +6952,7 @@
       <w:r>
         <w:rPr>
           <w:rFonts w:ascii="Arial" w:hAnsi="Arial" w:cs="Arial"/>
+          <w:noProof/>
           <w:color w:val="0C5460"/>
           <w:sz w:val="21"/>
           <w:szCs w:val="21"/>
@@ -5075,6 +7006,7 @@
           <w:szCs w:val="19"/>
         </w:rPr>
       </w:pPr>
+      <w:bookmarkStart w:id="10" w:name="_Toc60834081"/>
       <w:r>
         <w:rPr>
           <w:rFonts w:ascii="Arial" w:hAnsi="Arial" w:cs="Arial"/>
@@ -5096,6 +7028,7 @@
         </w:rPr>
         <w:t>2</w:t>
       </w:r>
+      <w:bookmarkEnd w:id="10"/>
     </w:p>
     <w:p>
       <w:pPr>
@@ -5150,6 +7083,7 @@
       <w:r>
         <w:rPr>
           <w:rFonts w:ascii="Arial" w:hAnsi="Arial" w:cs="Arial"/>
+          <w:noProof/>
           <w:color w:val="0C5460"/>
           <w:sz w:val="21"/>
           <w:szCs w:val="21"/>
@@ -5204,6 +7138,7 @@
           <w:szCs w:val="19"/>
         </w:rPr>
       </w:pPr>
+      <w:bookmarkStart w:id="11" w:name="_Toc60834082"/>
       <w:r>
         <w:rPr>
           <w:rFonts w:ascii="Arial" w:hAnsi="Arial" w:cs="Arial"/>
@@ -5225,6 +7160,7 @@
         </w:rPr>
         <w:t>3</w:t>
       </w:r>
+      <w:bookmarkEnd w:id="11"/>
     </w:p>
     <w:p>
       <w:pPr>
@@ -5279,6 +7215,7 @@
       <w:r>
         <w:rPr>
           <w:rFonts w:ascii="Arial" w:hAnsi="Arial" w:cs="Arial"/>
+          <w:noProof/>
           <w:color w:val="0C5460"/>
           <w:sz w:val="21"/>
           <w:szCs w:val="21"/>
@@ -5332,6 +7269,7 @@
           <w:szCs w:val="19"/>
         </w:rPr>
       </w:pPr>
+      <w:bookmarkStart w:id="12" w:name="_Toc60834083"/>
       <w:r>
         <w:rPr>
           <w:rFonts w:ascii="Arial" w:hAnsi="Arial" w:cs="Arial"/>
@@ -5353,6 +7291,7 @@
         </w:rPr>
         <w:t>4</w:t>
       </w:r>
+      <w:bookmarkEnd w:id="12"/>
     </w:p>
     <w:p>
       <w:pPr>
@@ -5407,6 +7346,7 @@
       <w:r>
         <w:rPr>
           <w:rFonts w:ascii="Arial" w:hAnsi="Arial" w:cs="Arial"/>
+          <w:noProof/>
           <w:color w:val="0C5460"/>
           <w:sz w:val="21"/>
           <w:szCs w:val="21"/>
@@ -5460,6 +7400,7 @@
           <w:szCs w:val="19"/>
         </w:rPr>
       </w:pPr>
+      <w:bookmarkStart w:id="13" w:name="_Toc60834084"/>
       <w:r>
         <w:rPr>
           <w:rFonts w:ascii="Arial" w:hAnsi="Arial" w:cs="Arial"/>
@@ -5481,6 +7422,7 @@
         </w:rPr>
         <w:t>5</w:t>
       </w:r>
+      <w:bookmarkEnd w:id="13"/>
     </w:p>
     <w:p>
       <w:pPr>
@@ -5533,6 +7475,7 @@
           <w:szCs w:val="19"/>
         </w:rPr>
       </w:pPr>
+      <w:bookmarkStart w:id="14" w:name="_Toc60834085"/>
       <w:r>
         <w:rPr>
           <w:rFonts w:ascii="Arial" w:hAnsi="Arial" w:cs="Arial"/>
@@ -5554,6 +7497,7 @@
         </w:rPr>
         <w:t>6</w:t>
       </w:r>
+      <w:bookmarkEnd w:id="14"/>
     </w:p>
     <w:p>
       <w:pPr>
@@ -5606,6 +7550,7 @@
           <w:szCs w:val="19"/>
         </w:rPr>
       </w:pPr>
+      <w:bookmarkStart w:id="15" w:name="_Toc60834086"/>
       <w:r>
         <w:rPr>
           <w:rFonts w:ascii="Arial" w:hAnsi="Arial" w:cs="Arial"/>
@@ -5627,6 +7572,7 @@
         </w:rPr>
         <w:t>7</w:t>
       </w:r>
+      <w:bookmarkEnd w:id="15"/>
     </w:p>
     <w:p>
       <w:pPr>
@@ -5679,6 +7625,7 @@
           <w:szCs w:val="19"/>
         </w:rPr>
       </w:pPr>
+      <w:bookmarkStart w:id="16" w:name="_Toc60834087"/>
       <w:r>
         <w:rPr>
           <w:rFonts w:ascii="Arial" w:hAnsi="Arial" w:cs="Arial"/>
@@ -5701,6 +7648,7 @@
         </w:rPr>
         <w:t>8</w:t>
       </w:r>
+      <w:bookmarkEnd w:id="16"/>
     </w:p>
     <w:p>
       <w:pPr>
@@ -5753,6 +7701,7 @@
           <w:szCs w:val="19"/>
         </w:rPr>
       </w:pPr>
+      <w:bookmarkStart w:id="17" w:name="_Toc60834088"/>
       <w:r>
         <w:rPr>
           <w:rFonts w:ascii="Arial" w:hAnsi="Arial" w:cs="Arial"/>
@@ -5774,6 +7723,7 @@
         </w:rPr>
         <w:t>9</w:t>
       </w:r>
+      <w:bookmarkEnd w:id="17"/>
     </w:p>
     <w:p>
       <w:r>
@@ -5811,6 +7761,7 @@
         <w:pStyle w:val="Titre2"/>
       </w:pPr>
       <w:hyperlink r:id="rId21" w:history="1">
+        <w:bookmarkStart w:id="18" w:name="_Toc60834089"/>
         <w:r>
           <w:rPr>
             <w:rStyle w:val="instancename"/>
@@ -5832,6 +7783,7 @@
           </w:rPr>
           <w:t>Test</w:t>
         </w:r>
+        <w:bookmarkEnd w:id="18"/>
       </w:hyperlink>
     </w:p>
     <w:p>
@@ -5845,6 +7797,7 @@
           <w:szCs w:val="19"/>
         </w:rPr>
       </w:pPr>
+      <w:bookmarkStart w:id="19" w:name="_Toc60834090"/>
       <w:r>
         <w:rPr>
           <w:rFonts w:ascii="Arial" w:hAnsi="Arial" w:cs="Arial"/>
@@ -5866,6 +7819,7 @@
         </w:rPr>
         <w:t>1</w:t>
       </w:r>
+      <w:bookmarkEnd w:id="19"/>
     </w:p>
     <w:p>
       <w:pPr>
@@ -6089,6 +8043,7 @@
         <w:pStyle w:val="Titre2"/>
       </w:pPr>
       <w:hyperlink r:id="rId22" w:history="1">
+        <w:bookmarkStart w:id="20" w:name="_Toc60834091"/>
         <w:r>
           <w:rPr>
             <w:rStyle w:val="instancename"/>
@@ -6110,6 +8065,7 @@
           </w:rPr>
           <w:t>Test</w:t>
         </w:r>
+        <w:bookmarkEnd w:id="20"/>
       </w:hyperlink>
     </w:p>
     <w:p>
@@ -6123,6 +8079,7 @@
           <w:szCs w:val="19"/>
         </w:rPr>
       </w:pPr>
+      <w:bookmarkStart w:id="21" w:name="_Toc60834092"/>
       <w:r>
         <w:rPr>
           <w:rFonts w:ascii="Arial" w:hAnsi="Arial" w:cs="Arial"/>
@@ -6144,6 +8101,7 @@
         </w:rPr>
         <w:t>1</w:t>
       </w:r>
+      <w:bookmarkEnd w:id="21"/>
     </w:p>
     <w:p>
       <w:pPr>
@@ -6292,6 +8250,7 @@
           <w:szCs w:val="19"/>
         </w:rPr>
       </w:pPr>
+      <w:bookmarkStart w:id="22" w:name="_Toc60834093"/>
       <w:r>
         <w:rPr>
           <w:rFonts w:ascii="Arial" w:hAnsi="Arial" w:cs="Arial"/>
@@ -6313,6 +8272,7 @@
         </w:rPr>
         <w:t>2</w:t>
       </w:r>
+      <w:bookmarkEnd w:id="22"/>
     </w:p>
     <w:p>
       <w:pPr>
@@ -6471,10 +8431,1058 @@
       </w:r>
     </w:p>
     <w:p/>
+    <w:p>
+      <w:pPr>
+        <w:jc w:val="left"/>
+      </w:pPr>
+      <w:r>
+        <w:br w:type="page"/>
+      </w:r>
+    </w:p>
+    <w:p>
+      <w:pPr>
+        <w:pStyle w:val="Titre1"/>
+      </w:pPr>
+      <w:bookmarkStart w:id="23" w:name="_Toc60834094"/>
+      <w:r>
+        <w:lastRenderedPageBreak/>
+        <w:t>TD2</w:t>
+      </w:r>
+      <w:bookmarkEnd w:id="23"/>
+      <w:r>
+        <w:t xml:space="preserve"> (suite TD1)</w:t>
+      </w:r>
+    </w:p>
+    <w:p>
+      <w:pPr>
+        <w:pStyle w:val="Titre2"/>
+      </w:pPr>
+      <w:hyperlink r:id="rId23" w:history="1">
+        <w:r>
+          <w:rPr>
+            <w:rStyle w:val="instancename"/>
+            <w:rFonts w:ascii="Arial" w:hAnsi="Arial" w:cs="Arial"/>
+            <w:color w:val="225057"/>
+            <w:sz w:val="21"/>
+            <w:szCs w:val="21"/>
+            <w:u w:val="single"/>
+            <w:shd w:val="clear" w:color="auto" w:fill="FFFFFF"/>
+          </w:rPr>
+          <w:t>Exercice 3 - Egalité de deux langages -S6O7</w:t>
+        </w:r>
+        <w:r>
+          <w:rPr>
+            <w:rStyle w:val="accesshide"/>
+            <w:rFonts w:ascii="Arial" w:hAnsi="Arial" w:cs="Arial"/>
+            <w:color w:val="225057"/>
+            <w:sz w:val="21"/>
+            <w:szCs w:val="21"/>
+            <w:u w:val="single"/>
+            <w:bdr w:val="none" w:sz="0" w:space="0" w:color="auto" w:frame="1"/>
+            <w:shd w:val="clear" w:color="auto" w:fill="FFFFFF"/>
+          </w:rPr>
+          <w:t>Test</w:t>
+        </w:r>
+      </w:hyperlink>
+    </w:p>
+    <w:p>
+      <w:pPr>
+        <w:shd w:val="clear" w:color="auto" w:fill="D1ECF1"/>
+        <w:spacing w:after="120" w:line="240" w:lineRule="auto"/>
+        <w:jc w:val="left"/>
+        <w:rPr>
+          <w:rFonts w:ascii="Arial" w:eastAsia="Times New Roman" w:hAnsi="Arial" w:cs="Arial"/>
+          <w:color w:val="0C5460"/>
+          <w:sz w:val="21"/>
+          <w:szCs w:val="21"/>
+          <w:lang w:eastAsia="fr-FR"/>
+        </w:rPr>
+      </w:pPr>
+      <w:r>
+        <w:rPr>
+          <w:rFonts w:ascii="Arial" w:eastAsia="Times New Roman" w:hAnsi="Arial" w:cs="Arial"/>
+          <w:color w:val="0C5460"/>
+          <w:sz w:val="21"/>
+          <w:szCs w:val="21"/>
+          <w:lang w:eastAsia="fr-FR"/>
+        </w:rPr>
+        <w:t>Montrez cette égalité pour les deux langages définis sur A = {a,b} :</w:t>
+      </w:r>
+    </w:p>
+    <w:p>
+      <w:pPr>
+        <w:spacing w:line="240" w:lineRule="auto"/>
+        <w:jc w:val="center"/>
+        <w:rPr>
+          <w:rFonts w:ascii="Times New Roman" w:eastAsia="Times New Roman" w:hAnsi="Times New Roman" w:cs="Times New Roman"/>
+          <w:sz w:val="24"/>
+          <w:szCs w:val="24"/>
+          <w:lang w:eastAsia="fr-FR"/>
+        </w:rPr>
+      </w:pPr>
+      <w:r>
+        <w:rPr>
+          <w:rFonts w:ascii="MathJax_Main" w:eastAsia="Times New Roman" w:hAnsi="MathJax_Main" w:cs="Times New Roman"/>
+          <w:sz w:val="26"/>
+          <w:szCs w:val="26"/>
+          <w:bdr w:val="none" w:sz="0" w:space="0" w:color="auto" w:frame="1"/>
+          <w:lang w:eastAsia="fr-FR"/>
+        </w:rPr>
+        <w:t>(</w:t>
+      </w:r>
+      <w:r>
+        <w:rPr>
+          <w:rFonts w:ascii="MathJax_Math-italic" w:eastAsia="Times New Roman" w:hAnsi="MathJax_Math-italic" w:cs="Times New Roman"/>
+          <w:sz w:val="26"/>
+          <w:szCs w:val="26"/>
+          <w:bdr w:val="none" w:sz="0" w:space="0" w:color="auto" w:frame="1"/>
+          <w:lang w:eastAsia="fr-FR"/>
+        </w:rPr>
+        <w:t>a</w:t>
+      </w:r>
+      <w:r>
+        <w:rPr>
+          <w:rFonts w:ascii="MathJax_Main" w:eastAsia="Times New Roman" w:hAnsi="MathJax_Main" w:cs="Times New Roman"/>
+          <w:sz w:val="18"/>
+          <w:szCs w:val="18"/>
+          <w:bdr w:val="none" w:sz="0" w:space="0" w:color="auto" w:frame="1"/>
+          <w:lang w:eastAsia="fr-FR"/>
+        </w:rPr>
+        <w:t>*</w:t>
+      </w:r>
+      <w:r>
+        <w:rPr>
+          <w:rFonts w:ascii="MathJax_Math-italic" w:eastAsia="Times New Roman" w:hAnsi="MathJax_Math-italic" w:cs="Times New Roman"/>
+          <w:sz w:val="26"/>
+          <w:szCs w:val="26"/>
+          <w:bdr w:val="none" w:sz="0" w:space="0" w:color="auto" w:frame="1"/>
+          <w:lang w:eastAsia="fr-FR"/>
+        </w:rPr>
+        <w:t>b</w:t>
+      </w:r>
+      <w:r>
+        <w:rPr>
+          <w:rFonts w:ascii="MathJax_Main" w:eastAsia="Times New Roman" w:hAnsi="MathJax_Main" w:cs="Times New Roman"/>
+          <w:sz w:val="26"/>
+          <w:szCs w:val="26"/>
+          <w:bdr w:val="none" w:sz="0" w:space="0" w:color="auto" w:frame="1"/>
+          <w:lang w:eastAsia="fr-FR"/>
+        </w:rPr>
+        <w:t>)</w:t>
+      </w:r>
+      <w:r>
+        <w:rPr>
+          <w:rFonts w:ascii="MathJax_Main" w:eastAsia="Times New Roman" w:hAnsi="MathJax_Main" w:cs="Times New Roman"/>
+          <w:sz w:val="18"/>
+          <w:szCs w:val="18"/>
+          <w:bdr w:val="none" w:sz="0" w:space="0" w:color="auto" w:frame="1"/>
+          <w:lang w:eastAsia="fr-FR"/>
+        </w:rPr>
+        <w:t>*</w:t>
+      </w:r>
+      <w:r>
+        <w:rPr>
+          <w:rFonts w:ascii="MathJax_Main" w:eastAsia="Times New Roman" w:hAnsi="MathJax_Main" w:cs="Times New Roman"/>
+          <w:sz w:val="26"/>
+          <w:szCs w:val="26"/>
+          <w:bdr w:val="none" w:sz="0" w:space="0" w:color="auto" w:frame="1"/>
+          <w:lang w:eastAsia="fr-FR"/>
+        </w:rPr>
+        <w:t>∪(</w:t>
+      </w:r>
+      <w:r>
+        <w:rPr>
+          <w:rFonts w:ascii="MathJax_Math-italic" w:eastAsia="Times New Roman" w:hAnsi="MathJax_Math-italic" w:cs="Times New Roman"/>
+          <w:sz w:val="26"/>
+          <w:szCs w:val="26"/>
+          <w:bdr w:val="none" w:sz="0" w:space="0" w:color="auto" w:frame="1"/>
+          <w:lang w:eastAsia="fr-FR"/>
+        </w:rPr>
+        <w:t>b</w:t>
+      </w:r>
+      <w:r>
+        <w:rPr>
+          <w:rFonts w:ascii="MathJax_Main" w:eastAsia="Times New Roman" w:hAnsi="MathJax_Main" w:cs="Times New Roman"/>
+          <w:sz w:val="18"/>
+          <w:szCs w:val="18"/>
+          <w:bdr w:val="none" w:sz="0" w:space="0" w:color="auto" w:frame="1"/>
+          <w:lang w:eastAsia="fr-FR"/>
+        </w:rPr>
+        <w:t>*</w:t>
+      </w:r>
+      <w:r>
+        <w:rPr>
+          <w:rFonts w:ascii="MathJax_Math-italic" w:eastAsia="Times New Roman" w:hAnsi="MathJax_Math-italic" w:cs="Times New Roman"/>
+          <w:sz w:val="26"/>
+          <w:szCs w:val="26"/>
+          <w:bdr w:val="none" w:sz="0" w:space="0" w:color="auto" w:frame="1"/>
+          <w:lang w:eastAsia="fr-FR"/>
+        </w:rPr>
+        <w:t>a</w:t>
+      </w:r>
+      <w:r>
+        <w:rPr>
+          <w:rFonts w:ascii="MathJax_Main" w:eastAsia="Times New Roman" w:hAnsi="MathJax_Main" w:cs="Times New Roman"/>
+          <w:sz w:val="26"/>
+          <w:szCs w:val="26"/>
+          <w:bdr w:val="none" w:sz="0" w:space="0" w:color="auto" w:frame="1"/>
+          <w:lang w:eastAsia="fr-FR"/>
+        </w:rPr>
+        <w:t>)</w:t>
+      </w:r>
+      <w:r>
+        <w:rPr>
+          <w:rFonts w:ascii="MathJax_Main" w:eastAsia="Times New Roman" w:hAnsi="MathJax_Main" w:cs="Times New Roman"/>
+          <w:sz w:val="18"/>
+          <w:szCs w:val="18"/>
+          <w:bdr w:val="none" w:sz="0" w:space="0" w:color="auto" w:frame="1"/>
+          <w:lang w:eastAsia="fr-FR"/>
+        </w:rPr>
+        <w:t>*</w:t>
+      </w:r>
+      <w:r>
+        <w:rPr>
+          <w:rFonts w:ascii="MathJax_Main" w:eastAsia="Times New Roman" w:hAnsi="MathJax_Main" w:cs="Times New Roman"/>
+          <w:sz w:val="26"/>
+          <w:szCs w:val="26"/>
+          <w:bdr w:val="none" w:sz="0" w:space="0" w:color="auto" w:frame="1"/>
+          <w:lang w:eastAsia="fr-FR"/>
+        </w:rPr>
+        <w:t>=(</w:t>
+      </w:r>
+      <w:r>
+        <w:rPr>
+          <w:rFonts w:ascii="MathJax_Math-italic" w:eastAsia="Times New Roman" w:hAnsi="MathJax_Math-italic" w:cs="Times New Roman"/>
+          <w:sz w:val="26"/>
+          <w:szCs w:val="26"/>
+          <w:bdr w:val="none" w:sz="0" w:space="0" w:color="auto" w:frame="1"/>
+          <w:lang w:eastAsia="fr-FR"/>
+        </w:rPr>
+        <w:t>a</w:t>
+      </w:r>
+      <w:r>
+        <w:rPr>
+          <w:rFonts w:ascii="MathJax_Main" w:eastAsia="Times New Roman" w:hAnsi="MathJax_Main" w:cs="Times New Roman"/>
+          <w:sz w:val="26"/>
+          <w:szCs w:val="26"/>
+          <w:bdr w:val="none" w:sz="0" w:space="0" w:color="auto" w:frame="1"/>
+          <w:lang w:eastAsia="fr-FR"/>
+        </w:rPr>
+        <w:t>∪</w:t>
+      </w:r>
+      <w:r>
+        <w:rPr>
+          <w:rFonts w:ascii="MathJax_Math-italic" w:eastAsia="Times New Roman" w:hAnsi="MathJax_Math-italic" w:cs="Times New Roman"/>
+          <w:sz w:val="26"/>
+          <w:szCs w:val="26"/>
+          <w:bdr w:val="none" w:sz="0" w:space="0" w:color="auto" w:frame="1"/>
+          <w:lang w:eastAsia="fr-FR"/>
+        </w:rPr>
+        <w:t>b</w:t>
+      </w:r>
+      <w:r>
+        <w:rPr>
+          <w:rFonts w:ascii="MathJax_Main" w:eastAsia="Times New Roman" w:hAnsi="MathJax_Main" w:cs="Times New Roman"/>
+          <w:sz w:val="26"/>
+          <w:szCs w:val="26"/>
+          <w:bdr w:val="none" w:sz="0" w:space="0" w:color="auto" w:frame="1"/>
+          <w:lang w:eastAsia="fr-FR"/>
+        </w:rPr>
+        <w:t>)</w:t>
+      </w:r>
+      <w:r>
+        <w:rPr>
+          <w:rFonts w:ascii="MathJax_Main" w:eastAsia="Times New Roman" w:hAnsi="MathJax_Main" w:cs="Times New Roman"/>
+          <w:sz w:val="18"/>
+          <w:szCs w:val="18"/>
+          <w:bdr w:val="none" w:sz="0" w:space="0" w:color="auto" w:frame="1"/>
+          <w:lang w:eastAsia="fr-FR"/>
+        </w:rPr>
+        <w:t>*</w:t>
+      </w:r>
+    </w:p>
+    <w:p>
+      <w:r>
+        <w:drawing>
+          <wp:inline distT="0" distB="0" distL="0" distR="0" wp14:anchorId="07FA0305" wp14:editId="3B05E43F">
+            <wp:extent cx="6645910" cy="810260"/>
+            <wp:effectExtent l="0" t="0" r="2540" b="8890"/>
+            <wp:docPr id="35" name="Image 35"/>
+            <wp:cNvGraphicFramePr>
+              <a:graphicFrameLocks xmlns:a="http://schemas.openxmlformats.org/drawingml/2006/main" noChangeAspect="1"/>
+            </wp:cNvGraphicFramePr>
+            <a:graphic xmlns:a="http://schemas.openxmlformats.org/drawingml/2006/main">
+              <a:graphicData uri="http://schemas.openxmlformats.org/drawingml/2006/picture">
+                <pic:pic xmlns:pic="http://schemas.openxmlformats.org/drawingml/2006/picture">
+                  <pic:nvPicPr>
+                    <pic:cNvPr id="1" name=""/>
+                    <pic:cNvPicPr/>
+                  </pic:nvPicPr>
+                  <pic:blipFill>
+                    <a:blip r:embed="rId24"/>
+                    <a:stretch>
+                      <a:fillRect/>
+                    </a:stretch>
+                  </pic:blipFill>
+                  <pic:spPr>
+                    <a:xfrm>
+                      <a:off x="0" y="0"/>
+                      <a:ext cx="6645910" cy="810260"/>
+                    </a:xfrm>
+                    <a:prstGeom prst="rect">
+                      <a:avLst/>
+                    </a:prstGeom>
+                  </pic:spPr>
+                </pic:pic>
+              </a:graphicData>
+            </a:graphic>
+          </wp:inline>
+        </w:drawing>
+      </w:r>
+    </w:p>
+    <w:p>
+      <w:r>
+        <w:drawing>
+          <wp:inline distT="0" distB="0" distL="0" distR="0" wp14:anchorId="2AA88220" wp14:editId="479AC596">
+            <wp:extent cx="6645910" cy="3654425"/>
+            <wp:effectExtent l="0" t="0" r="2540" b="3175"/>
+            <wp:docPr id="48" name="Image 48"/>
+            <wp:cNvGraphicFramePr>
+              <a:graphicFrameLocks xmlns:a="http://schemas.openxmlformats.org/drawingml/2006/main" noChangeAspect="1"/>
+            </wp:cNvGraphicFramePr>
+            <a:graphic xmlns:a="http://schemas.openxmlformats.org/drawingml/2006/main">
+              <a:graphicData uri="http://schemas.openxmlformats.org/drawingml/2006/picture">
+                <pic:pic xmlns:pic="http://schemas.openxmlformats.org/drawingml/2006/picture">
+                  <pic:nvPicPr>
+                    <pic:cNvPr id="1" name=""/>
+                    <pic:cNvPicPr/>
+                  </pic:nvPicPr>
+                  <pic:blipFill>
+                    <a:blip r:embed="rId25"/>
+                    <a:stretch>
+                      <a:fillRect/>
+                    </a:stretch>
+                  </pic:blipFill>
+                  <pic:spPr>
+                    <a:xfrm>
+                      <a:off x="0" y="0"/>
+                      <a:ext cx="6645910" cy="3654425"/>
+                    </a:xfrm>
+                    <a:prstGeom prst="rect">
+                      <a:avLst/>
+                    </a:prstGeom>
+                  </pic:spPr>
+                </pic:pic>
+              </a:graphicData>
+            </a:graphic>
+          </wp:inline>
+        </w:drawing>
+      </w:r>
+    </w:p>
+    <w:p>
+      <w:pPr>
+        <w:pStyle w:val="Titre2"/>
+      </w:pPr>
+      <w:hyperlink r:id="rId26" w:history="1">
+        <w:r>
+          <w:rPr>
+            <w:rStyle w:val="instancename"/>
+          </w:rPr>
+          <w:t>Exercice 4 - Egalité d'expressions régulières</w:t>
+        </w:r>
+        <w:r>
+          <w:rPr>
+            <w:rStyle w:val="accesshide"/>
+          </w:rPr>
+          <w:t>Test</w:t>
+        </w:r>
+      </w:hyperlink>
+    </w:p>
+    <w:p>
+      <w:pPr>
+        <w:shd w:val="clear" w:color="auto" w:fill="D1ECF1"/>
+        <w:spacing w:after="120" w:line="240" w:lineRule="auto"/>
+        <w:jc w:val="left"/>
+        <w:rPr>
+          <w:rFonts w:ascii="Arial" w:eastAsia="Times New Roman" w:hAnsi="Arial" w:cs="Arial"/>
+          <w:color w:val="0C5460"/>
+          <w:sz w:val="21"/>
+          <w:szCs w:val="21"/>
+          <w:lang w:eastAsia="fr-FR"/>
+        </w:rPr>
+      </w:pPr>
+      <w:r>
+        <w:rPr>
+          <w:rFonts w:ascii="Arial" w:eastAsia="Times New Roman" w:hAnsi="Arial" w:cs="Arial"/>
+          <w:color w:val="0C5460"/>
+          <w:sz w:val="21"/>
+          <w:szCs w:val="21"/>
+          <w:lang w:eastAsia="fr-FR"/>
+        </w:rPr>
+        <w:t>Avec R et S des expressions régulières, prouvez l'équivalence suivante (ou donnez un contre-exemple si elle est fausse) :</w:t>
+      </w:r>
+    </w:p>
+    <w:p>
+      <w:pPr>
+        <w:spacing w:line="240" w:lineRule="auto"/>
+        <w:jc w:val="center"/>
+        <w:rPr>
+          <w:rFonts w:ascii="MathJax_Math-italic" w:eastAsia="Times New Roman" w:hAnsi="MathJax_Math-italic" w:cs="Times New Roman"/>
+          <w:sz w:val="26"/>
+          <w:szCs w:val="26"/>
+          <w:bdr w:val="none" w:sz="0" w:space="0" w:color="auto" w:frame="1"/>
+          <w:lang w:eastAsia="fr-FR"/>
+        </w:rPr>
+      </w:pPr>
+      <w:r>
+        <w:rPr>
+          <w:rFonts w:ascii="MathJax_Main" w:eastAsia="Times New Roman" w:hAnsi="MathJax_Main" w:cs="Times New Roman"/>
+          <w:sz w:val="26"/>
+          <w:szCs w:val="26"/>
+          <w:bdr w:val="none" w:sz="0" w:space="0" w:color="auto" w:frame="1"/>
+          <w:lang w:eastAsia="fr-FR"/>
+        </w:rPr>
+        <w:t>(</w:t>
+      </w:r>
+      <w:r>
+        <w:rPr>
+          <w:rFonts w:ascii="MathJax_Math-italic" w:eastAsia="Times New Roman" w:hAnsi="MathJax_Math-italic" w:cs="Times New Roman"/>
+          <w:sz w:val="26"/>
+          <w:szCs w:val="26"/>
+          <w:bdr w:val="none" w:sz="0" w:space="0" w:color="auto" w:frame="1"/>
+          <w:lang w:eastAsia="fr-FR"/>
+        </w:rPr>
+        <w:t>ϵ</w:t>
+      </w:r>
+      <w:r>
+        <w:rPr>
+          <w:rFonts w:ascii="MathJax_Main" w:eastAsia="Times New Roman" w:hAnsi="MathJax_Main" w:cs="Times New Roman"/>
+          <w:sz w:val="26"/>
+          <w:szCs w:val="26"/>
+          <w:bdr w:val="none" w:sz="0" w:space="0" w:color="auto" w:frame="1"/>
+          <w:lang w:eastAsia="fr-FR"/>
+        </w:rPr>
+        <w:t>|</w:t>
+      </w:r>
+      <w:r>
+        <w:rPr>
+          <w:rFonts w:ascii="MathJax_Math-italic" w:eastAsia="Times New Roman" w:hAnsi="MathJax_Math-italic" w:cs="Times New Roman"/>
+          <w:sz w:val="26"/>
+          <w:szCs w:val="26"/>
+          <w:bdr w:val="none" w:sz="0" w:space="0" w:color="auto" w:frame="1"/>
+          <w:lang w:eastAsia="fr-FR"/>
+        </w:rPr>
+        <w:t>R</w:t>
+      </w:r>
+      <w:r>
+        <w:rPr>
+          <w:rFonts w:ascii="MathJax_Main" w:eastAsia="Times New Roman" w:hAnsi="MathJax_Main" w:cs="Times New Roman"/>
+          <w:sz w:val="26"/>
+          <w:szCs w:val="26"/>
+          <w:bdr w:val="none" w:sz="0" w:space="0" w:color="auto" w:frame="1"/>
+          <w:lang w:eastAsia="fr-FR"/>
+        </w:rPr>
+        <w:t>)</w:t>
+      </w:r>
+      <w:r>
+        <w:rPr>
+          <w:rFonts w:ascii="MathJax_Math-italic" w:eastAsia="Times New Roman" w:hAnsi="MathJax_Math-italic" w:cs="Times New Roman"/>
+          <w:sz w:val="26"/>
+          <w:szCs w:val="26"/>
+          <w:bdr w:val="none" w:sz="0" w:space="0" w:color="auto" w:frame="1"/>
+          <w:lang w:eastAsia="fr-FR"/>
+        </w:rPr>
+        <w:t>R</w:t>
+      </w:r>
+      <w:r>
+        <w:rPr>
+          <w:rFonts w:ascii="MathJax_Math-italic" w:eastAsia="Times New Roman" w:hAnsi="MathJax_Math-italic" w:cs="Times New Roman"/>
+          <w:sz w:val="26"/>
+          <w:szCs w:val="26"/>
+          <w:bdr w:val="none" w:sz="0" w:space="0" w:color="auto" w:frame="1"/>
+          <w:lang w:eastAsia="fr-FR"/>
+        </w:rPr>
+        <w:t>*</w:t>
+      </w:r>
+      <w:r>
+        <w:rPr>
+          <w:rFonts w:ascii="MathJax_Main" w:eastAsia="Times New Roman" w:hAnsi="MathJax_Main" w:cs="Times New Roman"/>
+          <w:sz w:val="26"/>
+          <w:szCs w:val="26"/>
+          <w:bdr w:val="none" w:sz="0" w:space="0" w:color="auto" w:frame="1"/>
+          <w:lang w:eastAsia="fr-FR"/>
+        </w:rPr>
+        <w:t>≡</w:t>
+      </w:r>
+      <w:r>
+        <w:rPr>
+          <w:rFonts w:ascii="MathJax_Math-italic" w:eastAsia="Times New Roman" w:hAnsi="MathJax_Math-italic" w:cs="Times New Roman"/>
+          <w:sz w:val="26"/>
+          <w:szCs w:val="26"/>
+          <w:bdr w:val="none" w:sz="0" w:space="0" w:color="auto" w:frame="1"/>
+          <w:lang w:eastAsia="fr-FR"/>
+        </w:rPr>
+        <w:t>R</w:t>
+      </w:r>
+      <w:r>
+        <w:rPr>
+          <w:rFonts w:ascii="MathJax_Math-italic" w:eastAsia="Times New Roman" w:hAnsi="MathJax_Math-italic" w:cs="Times New Roman"/>
+          <w:sz w:val="26"/>
+          <w:szCs w:val="26"/>
+          <w:bdr w:val="none" w:sz="0" w:space="0" w:color="auto" w:frame="1"/>
+          <w:lang w:eastAsia="fr-FR"/>
+        </w:rPr>
+        <w:t>*</w:t>
+      </w:r>
+    </w:p>
+    <w:p>
+      <w:pPr>
+        <w:spacing w:line="240" w:lineRule="auto"/>
+        <w:rPr>
+          <w:rFonts w:ascii="Times New Roman" w:eastAsia="Times New Roman" w:hAnsi="Times New Roman" w:cs="Times New Roman"/>
+          <w:sz w:val="24"/>
+          <w:szCs w:val="24"/>
+          <w:lang w:eastAsia="fr-FR"/>
+        </w:rPr>
+      </w:pPr>
+      <w:r>
+        <w:rPr>
+          <w:rFonts w:ascii="Times New Roman" w:eastAsia="Times New Roman" w:hAnsi="Times New Roman" w:cs="Times New Roman"/>
+          <w:sz w:val="24"/>
+          <w:szCs w:val="24"/>
+          <w:lang w:eastAsia="fr-FR"/>
+        </w:rPr>
+        <w:drawing>
+          <wp:inline distT="0" distB="0" distL="0" distR="0" wp14:anchorId="6C03581F" wp14:editId="57589140">
+            <wp:extent cx="2810267" cy="1495634"/>
+            <wp:effectExtent l="0" t="0" r="0" b="9525"/>
+            <wp:docPr id="49" name="Image 49"/>
+            <wp:cNvGraphicFramePr>
+              <a:graphicFrameLocks xmlns:a="http://schemas.openxmlformats.org/drawingml/2006/main" noChangeAspect="1"/>
+            </wp:cNvGraphicFramePr>
+            <a:graphic xmlns:a="http://schemas.openxmlformats.org/drawingml/2006/main">
+              <a:graphicData uri="http://schemas.openxmlformats.org/drawingml/2006/picture">
+                <pic:pic xmlns:pic="http://schemas.openxmlformats.org/drawingml/2006/picture">
+                  <pic:nvPicPr>
+                    <pic:cNvPr id="1" name=""/>
+                    <pic:cNvPicPr/>
+                  </pic:nvPicPr>
+                  <pic:blipFill>
+                    <a:blip r:embed="rId27"/>
+                    <a:stretch>
+                      <a:fillRect/>
+                    </a:stretch>
+                  </pic:blipFill>
+                  <pic:spPr>
+                    <a:xfrm>
+                      <a:off x="0" y="0"/>
+                      <a:ext cx="2810267" cy="1495634"/>
+                    </a:xfrm>
+                    <a:prstGeom prst="rect">
+                      <a:avLst/>
+                    </a:prstGeom>
+                  </pic:spPr>
+                </pic:pic>
+              </a:graphicData>
+            </a:graphic>
+          </wp:inline>
+        </w:drawing>
+      </w:r>
+    </w:p>
+    <w:p>
+      <w:pPr>
+        <w:spacing w:line="240" w:lineRule="auto"/>
+        <w:rPr>
+          <w:rFonts w:ascii="Times New Roman" w:eastAsia="Times New Roman" w:hAnsi="Times New Roman" w:cs="Times New Roman"/>
+          <w:sz w:val="24"/>
+          <w:szCs w:val="24"/>
+          <w:lang w:eastAsia="fr-FR"/>
+        </w:rPr>
+      </w:pPr>
+      <w:r>
+        <w:rPr>
+          <w:rFonts w:ascii="Times New Roman" w:eastAsia="Times New Roman" w:hAnsi="Times New Roman" w:cs="Times New Roman"/>
+          <w:sz w:val="24"/>
+          <w:szCs w:val="24"/>
+          <w:lang w:eastAsia="fr-FR"/>
+        </w:rPr>
+        <w:lastRenderedPageBreak/>
+        <w:drawing>
+          <wp:inline distT="0" distB="0" distL="0" distR="0" wp14:anchorId="0BF7BBC1" wp14:editId="39EA952F">
+            <wp:extent cx="6039693" cy="2743583"/>
+            <wp:effectExtent l="0" t="0" r="0" b="0"/>
+            <wp:docPr id="50" name="Image 50"/>
+            <wp:cNvGraphicFramePr>
+              <a:graphicFrameLocks xmlns:a="http://schemas.openxmlformats.org/drawingml/2006/main" noChangeAspect="1"/>
+            </wp:cNvGraphicFramePr>
+            <a:graphic xmlns:a="http://schemas.openxmlformats.org/drawingml/2006/main">
+              <a:graphicData uri="http://schemas.openxmlformats.org/drawingml/2006/picture">
+                <pic:pic xmlns:pic="http://schemas.openxmlformats.org/drawingml/2006/picture">
+                  <pic:nvPicPr>
+                    <pic:cNvPr id="1" name=""/>
+                    <pic:cNvPicPr/>
+                  </pic:nvPicPr>
+                  <pic:blipFill>
+                    <a:blip r:embed="rId28"/>
+                    <a:stretch>
+                      <a:fillRect/>
+                    </a:stretch>
+                  </pic:blipFill>
+                  <pic:spPr>
+                    <a:xfrm>
+                      <a:off x="0" y="0"/>
+                      <a:ext cx="6039693" cy="2743583"/>
+                    </a:xfrm>
+                    <a:prstGeom prst="rect">
+                      <a:avLst/>
+                    </a:prstGeom>
+                  </pic:spPr>
+                </pic:pic>
+              </a:graphicData>
+            </a:graphic>
+          </wp:inline>
+        </w:drawing>
+      </w:r>
+    </w:p>
+    <w:p>
+      <w:pPr>
+        <w:spacing w:line="240" w:lineRule="auto"/>
+        <w:rPr>
+          <w:rFonts w:ascii="Times New Roman" w:eastAsia="Times New Roman" w:hAnsi="Times New Roman" w:cs="Times New Roman"/>
+          <w:sz w:val="24"/>
+          <w:szCs w:val="24"/>
+          <w:lang w:eastAsia="fr-FR"/>
+        </w:rPr>
+      </w:pPr>
+    </w:p>
+    <w:p>
+      <w:pPr>
+        <w:spacing w:line="240" w:lineRule="auto"/>
+        <w:rPr>
+          <w:rFonts w:ascii="Times New Roman" w:eastAsia="Times New Roman" w:hAnsi="Times New Roman" w:cs="Times New Roman"/>
+          <w:sz w:val="24"/>
+          <w:szCs w:val="24"/>
+          <w:lang w:eastAsia="fr-FR"/>
+        </w:rPr>
+      </w:pPr>
+    </w:p>
+    <w:p>
+      <w:pPr>
+        <w:pStyle w:val="Titre1"/>
+      </w:pPr>
+      <w:r>
+        <w:t>TD2 (début)</w:t>
+      </w:r>
+    </w:p>
+    <w:p>
+      <w:pPr>
+        <w:pStyle w:val="Titre2"/>
+      </w:pPr>
+      <w:hyperlink r:id="rId29" w:history="1">
+        <w:r>
+          <w:rPr>
+            <w:rStyle w:val="instancename"/>
+          </w:rPr>
+          <w:t>Exercice 1 - Des expressions régulières à l'AFN - S6O7</w:t>
+        </w:r>
+        <w:r>
+          <w:rPr>
+            <w:rStyle w:val="accesshide"/>
+          </w:rPr>
+          <w:t>Test</w:t>
+        </w:r>
+      </w:hyperlink>
+    </w:p>
+    <w:p>
+      <w:pPr>
+        <w:pStyle w:val="Titre2"/>
+        <w:numPr>
+          <w:ilvl w:val="0"/>
+          <w:numId w:val="2"/>
+        </w:numPr>
+        <w:rPr>
+          <w:shd w:val="clear" w:color="auto" w:fill="D1ECF1"/>
+        </w:rPr>
+      </w:pPr>
+    </w:p>
+    <w:p>
+      <w:pPr>
+        <w:pStyle w:val="Sansinterligne"/>
+        <w:numPr>
+          <w:ilvl w:val="0"/>
+          <w:numId w:val="3"/>
+        </w:numPr>
+        <w:rPr>
+          <w:shd w:val="clear" w:color="auto" w:fill="D1ECF1"/>
+        </w:rPr>
+      </w:pPr>
+      <w:r>
+        <w:rPr>
+          <w:shd w:val="clear" w:color="auto" w:fill="D1ECF1"/>
+        </w:rPr>
+        <w:t>Donnez une expression régulière qui définit le langage suivant : les mots sur A = {a, b} où chaque ’a’ est suivi immédiatement par un ’b’.</w:t>
+      </w:r>
+    </w:p>
+    <w:p>
+      <w:pPr>
+        <w:pStyle w:val="Sansinterligne"/>
+        <w:numPr>
+          <w:ilvl w:val="0"/>
+          <w:numId w:val="3"/>
+        </w:numPr>
+      </w:pPr>
+      <w:r>
+        <w:t>Idem mais les mots sont de longueur 1 ou plus</w:t>
+      </w:r>
+    </w:p>
+    <w:p>
+      <w:pPr>
+        <w:pStyle w:val="Sansinterligne"/>
+        <w:numPr>
+          <w:ilvl w:val="0"/>
+          <w:numId w:val="3"/>
+        </w:numPr>
+      </w:pPr>
+      <w:r>
+        <w:t>Les mots sur A = {a, b} où chaque ’a’ est suivi par un ’b’</w:t>
+      </w:r>
+    </w:p>
+    <w:p>
+      <w:r>
+        <w:drawing>
+          <wp:inline distT="0" distB="0" distL="0" distR="0" wp14:anchorId="31A7F7F4" wp14:editId="6D31C498">
+            <wp:extent cx="6645910" cy="3110865"/>
+            <wp:effectExtent l="0" t="0" r="2540" b="0"/>
+            <wp:docPr id="51" name="Image 51"/>
+            <wp:cNvGraphicFramePr>
+              <a:graphicFrameLocks xmlns:a="http://schemas.openxmlformats.org/drawingml/2006/main" noChangeAspect="1"/>
+            </wp:cNvGraphicFramePr>
+            <a:graphic xmlns:a="http://schemas.openxmlformats.org/drawingml/2006/main">
+              <a:graphicData uri="http://schemas.openxmlformats.org/drawingml/2006/picture">
+                <pic:pic xmlns:pic="http://schemas.openxmlformats.org/drawingml/2006/picture">
+                  <pic:nvPicPr>
+                    <pic:cNvPr id="1" name=""/>
+                    <pic:cNvPicPr/>
+                  </pic:nvPicPr>
+                  <pic:blipFill>
+                    <a:blip r:embed="rId30"/>
+                    <a:stretch>
+                      <a:fillRect/>
+                    </a:stretch>
+                  </pic:blipFill>
+                  <pic:spPr>
+                    <a:xfrm>
+                      <a:off x="0" y="0"/>
+                      <a:ext cx="6645910" cy="3110865"/>
+                    </a:xfrm>
+                    <a:prstGeom prst="rect">
+                      <a:avLst/>
+                    </a:prstGeom>
+                  </pic:spPr>
+                </pic:pic>
+              </a:graphicData>
+            </a:graphic>
+          </wp:inline>
+        </w:drawing>
+      </w:r>
+    </w:p>
+    <w:p>
+      <w:pPr>
+        <w:pStyle w:val="Titre2"/>
+        <w:numPr>
+          <w:ilvl w:val="0"/>
+          <w:numId w:val="2"/>
+        </w:numPr>
+      </w:pPr>
+      <w:r>
+        <w:lastRenderedPageBreak/>
+        <w:t>Pour chaque expression régulière de la question précédente, construisez l’arbre syntaxique puis l’AFN correspondant (à l’aide de la construction de Thomson). Pour chaque automate, donnez sa définition formelle</w:t>
+      </w:r>
+    </w:p>
+    <w:p>
+      <w:pPr>
+        <w:pStyle w:val="Paragraphedeliste"/>
+      </w:pPr>
+      <w:r>
+        <w:drawing>
+          <wp:inline distT="0" distB="0" distL="0" distR="0" wp14:anchorId="32895E43" wp14:editId="5AF1F0C7">
+            <wp:extent cx="4629796" cy="4248743"/>
+            <wp:effectExtent l="0" t="0" r="0" b="0"/>
+            <wp:docPr id="53" name="Image 53"/>
+            <wp:cNvGraphicFramePr>
+              <a:graphicFrameLocks xmlns:a="http://schemas.openxmlformats.org/drawingml/2006/main" noChangeAspect="1"/>
+            </wp:cNvGraphicFramePr>
+            <a:graphic xmlns:a="http://schemas.openxmlformats.org/drawingml/2006/main">
+              <a:graphicData uri="http://schemas.openxmlformats.org/drawingml/2006/picture">
+                <pic:pic xmlns:pic="http://schemas.openxmlformats.org/drawingml/2006/picture">
+                  <pic:nvPicPr>
+                    <pic:cNvPr id="1" name=""/>
+                    <pic:cNvPicPr/>
+                  </pic:nvPicPr>
+                  <pic:blipFill>
+                    <a:blip r:embed="rId31"/>
+                    <a:stretch>
+                      <a:fillRect/>
+                    </a:stretch>
+                  </pic:blipFill>
+                  <pic:spPr>
+                    <a:xfrm>
+                      <a:off x="0" y="0"/>
+                      <a:ext cx="4629796" cy="4248743"/>
+                    </a:xfrm>
+                    <a:prstGeom prst="rect">
+                      <a:avLst/>
+                    </a:prstGeom>
+                  </pic:spPr>
+                </pic:pic>
+              </a:graphicData>
+            </a:graphic>
+          </wp:inline>
+        </w:drawing>
+      </w:r>
+    </w:p>
+    <w:p>
+      <w:pPr>
+        <w:pStyle w:val="Paragraphedeliste"/>
+      </w:pPr>
+      <w:r>
+        <w:drawing>
+          <wp:inline distT="0" distB="0" distL="0" distR="0" wp14:anchorId="64ACF933" wp14:editId="3A12F222">
+            <wp:extent cx="6645910" cy="4222115"/>
+            <wp:effectExtent l="0" t="0" r="2540" b="6985"/>
+            <wp:docPr id="57" name="Image 57"/>
+            <wp:cNvGraphicFramePr>
+              <a:graphicFrameLocks xmlns:a="http://schemas.openxmlformats.org/drawingml/2006/main" noChangeAspect="1"/>
+            </wp:cNvGraphicFramePr>
+            <a:graphic xmlns:a="http://schemas.openxmlformats.org/drawingml/2006/main">
+              <a:graphicData uri="http://schemas.openxmlformats.org/drawingml/2006/picture">
+                <pic:pic xmlns:pic="http://schemas.openxmlformats.org/drawingml/2006/picture">
+                  <pic:nvPicPr>
+                    <pic:cNvPr id="1" name=""/>
+                    <pic:cNvPicPr/>
+                  </pic:nvPicPr>
+                  <pic:blipFill>
+                    <a:blip r:embed="rId32"/>
+                    <a:stretch>
+                      <a:fillRect/>
+                    </a:stretch>
+                  </pic:blipFill>
+                  <pic:spPr>
+                    <a:xfrm>
+                      <a:off x="0" y="0"/>
+                      <a:ext cx="6645910" cy="4222115"/>
+                    </a:xfrm>
+                    <a:prstGeom prst="rect">
+                      <a:avLst/>
+                    </a:prstGeom>
+                  </pic:spPr>
+                </pic:pic>
+              </a:graphicData>
+            </a:graphic>
+          </wp:inline>
+        </w:drawing>
+      </w:r>
+    </w:p>
+    <w:p>
+      <w:pPr>
+        <w:pStyle w:val="Titre2"/>
+      </w:pPr>
+      <w:hyperlink r:id="rId33" w:history="1">
+        <w:r>
+          <w:rPr>
+            <w:rStyle w:val="instancename"/>
+          </w:rPr>
+          <w:t>Exercice 2 - Simulation d'un automate - S6O7</w:t>
+        </w:r>
+        <w:r>
+          <w:rPr>
+            <w:rStyle w:val="accesshide"/>
+          </w:rPr>
+          <w:t>Test</w:t>
+        </w:r>
+      </w:hyperlink>
+    </w:p>
+    <w:p>
+      <w:pPr>
+        <w:pStyle w:val="Titre2"/>
+        <w:rPr>
+          <w:noProof/>
+        </w:rPr>
+      </w:pPr>
+      <w:r>
+        <w:rPr>
+          <w:rFonts w:eastAsia="Times New Roman"/>
+          <w:lang w:eastAsia="fr-FR"/>
+        </w:rPr>
+        <w:t>Donnez la définition formelle de cet automate :</w:t>
+      </w:r>
+      <w:r>
+        <w:rPr>
+          <w:noProof/>
+        </w:rPr>
+        <w:t xml:space="preserve"> </w:t>
+      </w:r>
+      <w:r>
+        <w:rPr>
+          <w:rFonts w:eastAsia="Times New Roman"/>
+          <w:lang w:eastAsia="fr-FR"/>
+        </w:rPr>
+        <w:drawing>
+          <wp:inline distT="0" distB="0" distL="0" distR="0" wp14:anchorId="17740641" wp14:editId="59209E43">
+            <wp:extent cx="3210373" cy="1390844"/>
+            <wp:effectExtent l="0" t="0" r="9525" b="0"/>
+            <wp:docPr id="56" name="Image 56"/>
+            <wp:cNvGraphicFramePr>
+              <a:graphicFrameLocks xmlns:a="http://schemas.openxmlformats.org/drawingml/2006/main" noChangeAspect="1"/>
+            </wp:cNvGraphicFramePr>
+            <a:graphic xmlns:a="http://schemas.openxmlformats.org/drawingml/2006/main">
+              <a:graphicData uri="http://schemas.openxmlformats.org/drawingml/2006/picture">
+                <pic:pic xmlns:pic="http://schemas.openxmlformats.org/drawingml/2006/picture">
+                  <pic:nvPicPr>
+                    <pic:cNvPr id="1" name=""/>
+                    <pic:cNvPicPr/>
+                  </pic:nvPicPr>
+                  <pic:blipFill>
+                    <a:blip r:embed="rId34"/>
+                    <a:stretch>
+                      <a:fillRect/>
+                    </a:stretch>
+                  </pic:blipFill>
+                  <pic:spPr>
+                    <a:xfrm>
+                      <a:off x="0" y="0"/>
+                      <a:ext cx="3210373" cy="1390844"/>
+                    </a:xfrm>
+                    <a:prstGeom prst="rect">
+                      <a:avLst/>
+                    </a:prstGeom>
+                  </pic:spPr>
+                </pic:pic>
+              </a:graphicData>
+            </a:graphic>
+          </wp:inline>
+        </w:drawing>
+      </w:r>
+    </w:p>
+    <w:p>
+      <w:r>
+        <w:drawing>
+          <wp:inline distT="0" distB="0" distL="0" distR="0" wp14:anchorId="4CDCF5CF" wp14:editId="53CEE223">
+            <wp:extent cx="5782482" cy="3258005"/>
+            <wp:effectExtent l="0" t="0" r="0" b="0"/>
+            <wp:docPr id="59" name="Image 59"/>
+            <wp:cNvGraphicFramePr>
+              <a:graphicFrameLocks xmlns:a="http://schemas.openxmlformats.org/drawingml/2006/main" noChangeAspect="1"/>
+            </wp:cNvGraphicFramePr>
+            <a:graphic xmlns:a="http://schemas.openxmlformats.org/drawingml/2006/main">
+              <a:graphicData uri="http://schemas.openxmlformats.org/drawingml/2006/picture">
+                <pic:pic xmlns:pic="http://schemas.openxmlformats.org/drawingml/2006/picture">
+                  <pic:nvPicPr>
+                    <pic:cNvPr id="1" name=""/>
+                    <pic:cNvPicPr/>
+                  </pic:nvPicPr>
+                  <pic:blipFill>
+                    <a:blip r:embed="rId35"/>
+                    <a:stretch>
+                      <a:fillRect/>
+                    </a:stretch>
+                  </pic:blipFill>
+                  <pic:spPr>
+                    <a:xfrm>
+                      <a:off x="0" y="0"/>
+                      <a:ext cx="5782482" cy="3258005"/>
+                    </a:xfrm>
+                    <a:prstGeom prst="rect">
+                      <a:avLst/>
+                    </a:prstGeom>
+                  </pic:spPr>
+                </pic:pic>
+              </a:graphicData>
+            </a:graphic>
+          </wp:inline>
+        </w:drawing>
+      </w:r>
+    </w:p>
     <w:p/>
+    <w:p>
+      <w:pPr>
+        <w:rPr>
+          <w:rFonts w:ascii="Arial" w:hAnsi="Arial" w:cs="Arial"/>
+          <w:color w:val="0C5460"/>
+          <w:sz w:val="21"/>
+          <w:szCs w:val="21"/>
+          <w:shd w:val="clear" w:color="auto" w:fill="D1ECF1"/>
+        </w:rPr>
+      </w:pPr>
+      <w:r>
+        <w:rPr>
+          <w:rFonts w:ascii="Arial" w:hAnsi="Arial" w:cs="Arial"/>
+          <w:color w:val="0C5460"/>
+          <w:sz w:val="21"/>
+          <w:szCs w:val="21"/>
+          <w:shd w:val="clear" w:color="auto" w:fill="D1ECF1"/>
+        </w:rPr>
+        <w:t>Cet automate est-il déterministe ?</w:t>
+      </w:r>
+    </w:p>
+    <w:p>
+      <w:pPr>
+        <w:rPr>
+          <w:rFonts w:ascii="Arial" w:hAnsi="Arial" w:cs="Arial"/>
+          <w:color w:val="0C5460"/>
+          <w:sz w:val="21"/>
+          <w:szCs w:val="21"/>
+          <w:shd w:val="clear" w:color="auto" w:fill="D1ECF1"/>
+        </w:rPr>
+      </w:pPr>
+    </w:p>
+    <w:p>
+      <w:pPr>
+        <w:rPr>
+          <w:rFonts w:ascii="Arial" w:hAnsi="Arial" w:cs="Arial"/>
+          <w:color w:val="0C5460"/>
+          <w:sz w:val="21"/>
+          <w:szCs w:val="21"/>
+          <w:shd w:val="clear" w:color="auto" w:fill="D1ECF1"/>
+        </w:rPr>
+      </w:pPr>
+      <w:r>
+        <w:rPr>
+          <w:rFonts w:ascii="Arial" w:hAnsi="Arial" w:cs="Arial"/>
+          <w:color w:val="0C5460"/>
+          <w:sz w:val="21"/>
+          <w:szCs w:val="21"/>
+          <w:shd w:val="clear" w:color="auto" w:fill="D1ECF1"/>
+        </w:rPr>
+        <w:t>Quel langage accepte-t-il ?</w:t>
+      </w:r>
+    </w:p>
+    <w:p>
+      <w:pPr>
+        <w:rPr>
+          <w:rFonts w:ascii="Arial" w:hAnsi="Arial" w:cs="Arial"/>
+          <w:color w:val="0C5460"/>
+          <w:sz w:val="21"/>
+          <w:szCs w:val="21"/>
+          <w:shd w:val="clear" w:color="auto" w:fill="D1ECF1"/>
+        </w:rPr>
+      </w:pPr>
+    </w:p>
+    <w:p>
+      <w:r>
+        <w:rPr>
+          <w:rFonts w:ascii="Arial" w:hAnsi="Arial" w:cs="Arial"/>
+          <w:color w:val="0C5460"/>
+          <w:sz w:val="21"/>
+          <w:szCs w:val="21"/>
+          <w:shd w:val="clear" w:color="auto" w:fill="D1ECF1"/>
+        </w:rPr>
+        <w:t>Écrire une fonction C pour simuler cet automate.</w:t>
+      </w:r>
+    </w:p>
     <w:sectPr>
-      <w:headerReference w:type="default" r:id="rId23"/>
-      <w:footerReference w:type="default" r:id="rId24"/>
+      <w:headerReference w:type="default" r:id="rId36"/>
+      <w:footerReference w:type="default" r:id="rId37"/>
       <w:pgSz w:w="11906" w:h="16838"/>
       <w:pgMar w:top="720" w:right="720" w:bottom="720" w:left="720" w:header="708" w:footer="708" w:gutter="0"/>
       <w:pgNumType w:start="0"/>
@@ -6846,8 +9854,216 @@
       </w:rPr>
     </w:lvl>
   </w:abstractNum>
+  <w:abstractNum w:abstractNumId="1" w15:restartNumberingAfterBreak="0">
+    <w:nsid w:val="7B181956"/>
+    <w:multiLevelType w:val="hybridMultilevel"/>
+    <w:tmpl w:val="6AFC9EA6"/>
+    <w:lvl w:ilvl="0" w:tplc="35009AC2">
+      <w:start w:val="1"/>
+      <w:numFmt w:val="bullet"/>
+      <w:lvlText w:val=""/>
+      <w:lvlJc w:val="left"/>
+      <w:pPr>
+        <w:ind w:left="720" w:hanging="360"/>
+      </w:pPr>
+      <w:rPr>
+        <w:rFonts w:ascii="Symbol" w:eastAsiaTheme="minorEastAsia" w:hAnsi="Symbol" w:cstheme="minorBidi" w:hint="default"/>
+      </w:rPr>
+    </w:lvl>
+    <w:lvl w:ilvl="1" w:tplc="040C0003" w:tentative="1">
+      <w:start w:val="1"/>
+      <w:numFmt w:val="bullet"/>
+      <w:lvlText w:val="o"/>
+      <w:lvlJc w:val="left"/>
+      <w:pPr>
+        <w:ind w:left="1440" w:hanging="360"/>
+      </w:pPr>
+      <w:rPr>
+        <w:rFonts w:ascii="Courier New" w:hAnsi="Courier New" w:cs="Courier New" w:hint="default"/>
+      </w:rPr>
+    </w:lvl>
+    <w:lvl w:ilvl="2" w:tplc="040C0005" w:tentative="1">
+      <w:start w:val="1"/>
+      <w:numFmt w:val="bullet"/>
+      <w:lvlText w:val=""/>
+      <w:lvlJc w:val="left"/>
+      <w:pPr>
+        <w:ind w:left="2160" w:hanging="360"/>
+      </w:pPr>
+      <w:rPr>
+        <w:rFonts w:ascii="Wingdings" w:hAnsi="Wingdings" w:hint="default"/>
+      </w:rPr>
+    </w:lvl>
+    <w:lvl w:ilvl="3" w:tplc="040C0001" w:tentative="1">
+      <w:start w:val="1"/>
+      <w:numFmt w:val="bullet"/>
+      <w:lvlText w:val=""/>
+      <w:lvlJc w:val="left"/>
+      <w:pPr>
+        <w:ind w:left="2880" w:hanging="360"/>
+      </w:pPr>
+      <w:rPr>
+        <w:rFonts w:ascii="Symbol" w:hAnsi="Symbol" w:hint="default"/>
+      </w:rPr>
+    </w:lvl>
+    <w:lvl w:ilvl="4" w:tplc="040C0003" w:tentative="1">
+      <w:start w:val="1"/>
+      <w:numFmt w:val="bullet"/>
+      <w:lvlText w:val="o"/>
+      <w:lvlJc w:val="left"/>
+      <w:pPr>
+        <w:ind w:left="3600" w:hanging="360"/>
+      </w:pPr>
+      <w:rPr>
+        <w:rFonts w:ascii="Courier New" w:hAnsi="Courier New" w:cs="Courier New" w:hint="default"/>
+      </w:rPr>
+    </w:lvl>
+    <w:lvl w:ilvl="5" w:tplc="040C0005" w:tentative="1">
+      <w:start w:val="1"/>
+      <w:numFmt w:val="bullet"/>
+      <w:lvlText w:val=""/>
+      <w:lvlJc w:val="left"/>
+      <w:pPr>
+        <w:ind w:left="4320" w:hanging="360"/>
+      </w:pPr>
+      <w:rPr>
+        <w:rFonts w:ascii="Wingdings" w:hAnsi="Wingdings" w:hint="default"/>
+      </w:rPr>
+    </w:lvl>
+    <w:lvl w:ilvl="6" w:tplc="040C0001" w:tentative="1">
+      <w:start w:val="1"/>
+      <w:numFmt w:val="bullet"/>
+      <w:lvlText w:val=""/>
+      <w:lvlJc w:val="left"/>
+      <w:pPr>
+        <w:ind w:left="5040" w:hanging="360"/>
+      </w:pPr>
+      <w:rPr>
+        <w:rFonts w:ascii="Symbol" w:hAnsi="Symbol" w:hint="default"/>
+      </w:rPr>
+    </w:lvl>
+    <w:lvl w:ilvl="7" w:tplc="040C0003" w:tentative="1">
+      <w:start w:val="1"/>
+      <w:numFmt w:val="bullet"/>
+      <w:lvlText w:val="o"/>
+      <w:lvlJc w:val="left"/>
+      <w:pPr>
+        <w:ind w:left="5760" w:hanging="360"/>
+      </w:pPr>
+      <w:rPr>
+        <w:rFonts w:ascii="Courier New" w:hAnsi="Courier New" w:cs="Courier New" w:hint="default"/>
+      </w:rPr>
+    </w:lvl>
+    <w:lvl w:ilvl="8" w:tplc="040C0005" w:tentative="1">
+      <w:start w:val="1"/>
+      <w:numFmt w:val="bullet"/>
+      <w:lvlText w:val=""/>
+      <w:lvlJc w:val="left"/>
+      <w:pPr>
+        <w:ind w:left="6480" w:hanging="360"/>
+      </w:pPr>
+      <w:rPr>
+        <w:rFonts w:ascii="Wingdings" w:hAnsi="Wingdings" w:hint="default"/>
+      </w:rPr>
+    </w:lvl>
+  </w:abstractNum>
+  <w:abstractNum w:abstractNumId="2" w15:restartNumberingAfterBreak="0">
+    <w:nsid w:val="7DD645E6"/>
+    <w:multiLevelType w:val="hybridMultilevel"/>
+    <w:tmpl w:val="750A9430"/>
+    <w:lvl w:ilvl="0" w:tplc="040C0011">
+      <w:start w:val="1"/>
+      <w:numFmt w:val="decimal"/>
+      <w:lvlText w:val="%1)"/>
+      <w:lvlJc w:val="left"/>
+      <w:pPr>
+        <w:ind w:left="720" w:hanging="360"/>
+      </w:pPr>
+      <w:rPr>
+        <w:rFonts w:hint="default"/>
+      </w:rPr>
+    </w:lvl>
+    <w:lvl w:ilvl="1" w:tplc="040C0019" w:tentative="1">
+      <w:start w:val="1"/>
+      <w:numFmt w:val="lowerLetter"/>
+      <w:lvlText w:val="%2."/>
+      <w:lvlJc w:val="left"/>
+      <w:pPr>
+        <w:ind w:left="1440" w:hanging="360"/>
+      </w:pPr>
+    </w:lvl>
+    <w:lvl w:ilvl="2" w:tplc="040C001B" w:tentative="1">
+      <w:start w:val="1"/>
+      <w:numFmt w:val="lowerRoman"/>
+      <w:lvlText w:val="%3."/>
+      <w:lvlJc w:val="right"/>
+      <w:pPr>
+        <w:ind w:left="2160" w:hanging="180"/>
+      </w:pPr>
+    </w:lvl>
+    <w:lvl w:ilvl="3" w:tplc="040C000F" w:tentative="1">
+      <w:start w:val="1"/>
+      <w:numFmt w:val="decimal"/>
+      <w:lvlText w:val="%4."/>
+      <w:lvlJc w:val="left"/>
+      <w:pPr>
+        <w:ind w:left="2880" w:hanging="360"/>
+      </w:pPr>
+    </w:lvl>
+    <w:lvl w:ilvl="4" w:tplc="040C0019" w:tentative="1">
+      <w:start w:val="1"/>
+      <w:numFmt w:val="lowerLetter"/>
+      <w:lvlText w:val="%5."/>
+      <w:lvlJc w:val="left"/>
+      <w:pPr>
+        <w:ind w:left="3600" w:hanging="360"/>
+      </w:pPr>
+    </w:lvl>
+    <w:lvl w:ilvl="5" w:tplc="040C001B" w:tentative="1">
+      <w:start w:val="1"/>
+      <w:numFmt w:val="lowerRoman"/>
+      <w:lvlText w:val="%6."/>
+      <w:lvlJc w:val="right"/>
+      <w:pPr>
+        <w:ind w:left="4320" w:hanging="180"/>
+      </w:pPr>
+    </w:lvl>
+    <w:lvl w:ilvl="6" w:tplc="040C000F" w:tentative="1">
+      <w:start w:val="1"/>
+      <w:numFmt w:val="decimal"/>
+      <w:lvlText w:val="%7."/>
+      <w:lvlJc w:val="left"/>
+      <w:pPr>
+        <w:ind w:left="5040" w:hanging="360"/>
+      </w:pPr>
+    </w:lvl>
+    <w:lvl w:ilvl="7" w:tplc="040C0019" w:tentative="1">
+      <w:start w:val="1"/>
+      <w:numFmt w:val="lowerLetter"/>
+      <w:lvlText w:val="%8."/>
+      <w:lvlJc w:val="left"/>
+      <w:pPr>
+        <w:ind w:left="5760" w:hanging="360"/>
+      </w:pPr>
+    </w:lvl>
+    <w:lvl w:ilvl="8" w:tplc="040C001B" w:tentative="1">
+      <w:start w:val="1"/>
+      <w:numFmt w:val="lowerRoman"/>
+      <w:lvlText w:val="%9."/>
+      <w:lvlJc w:val="right"/>
+      <w:pPr>
+        <w:ind w:left="6480" w:hanging="180"/>
+      </w:pPr>
+    </w:lvl>
+  </w:abstractNum>
   <w:num w:numId="1">
     <w:abstractNumId w:val="0"/>
+  </w:num>
+  <w:num w:numId="2">
+    <w:abstractNumId w:val="2"/>
+  </w:num>
+  <w:num w:numId="3">
+    <w:abstractNumId w:val="1"/>
   </w:num>
 </w:numbering>
 </file>
@@ -7638,6 +10854,66 @@
     <w:basedOn w:val="Policepardfaut"/>
     <w:rsid w:val="00895618"/>
   </w:style>
+  <w:style w:type="paragraph" w:styleId="TM1">
+    <w:name w:val="toc 1"/>
+    <w:basedOn w:val="Normal"/>
+    <w:next w:val="Normal"/>
+    <w:autoRedefine/>
+    <w:uiPriority w:val="39"/>
+    <w:unhideWhenUsed/>
+    <w:rsid w:val="002D7A69"/>
+    <w:pPr>
+      <w:spacing w:after="100"/>
+    </w:pPr>
+  </w:style>
+  <w:style w:type="paragraph" w:styleId="TM2">
+    <w:name w:val="toc 2"/>
+    <w:basedOn w:val="Normal"/>
+    <w:next w:val="Normal"/>
+    <w:autoRedefine/>
+    <w:uiPriority w:val="39"/>
+    <w:unhideWhenUsed/>
+    <w:rsid w:val="002D7A69"/>
+    <w:pPr>
+      <w:spacing w:after="100"/>
+      <w:ind w:left="220"/>
+    </w:pPr>
+  </w:style>
+  <w:style w:type="paragraph" w:styleId="TM3">
+    <w:name w:val="toc 3"/>
+    <w:basedOn w:val="Normal"/>
+    <w:next w:val="Normal"/>
+    <w:autoRedefine/>
+    <w:uiPriority w:val="39"/>
+    <w:unhideWhenUsed/>
+    <w:rsid w:val="002D7A69"/>
+    <w:pPr>
+      <w:spacing w:after="100"/>
+      <w:ind w:left="440"/>
+    </w:pPr>
+  </w:style>
+  <w:style w:type="character" w:styleId="Lienhypertexte">
+    <w:name w:val="Hyperlink"/>
+    <w:basedOn w:val="Policepardfaut"/>
+    <w:uiPriority w:val="99"/>
+    <w:unhideWhenUsed/>
+    <w:rsid w:val="002D7A69"/>
+    <w:rPr>
+      <w:color w:val="0563C1" w:themeColor="hyperlink"/>
+      <w:u w:val="single"/>
+    </w:rPr>
+  </w:style>
+  <w:style w:type="paragraph" w:styleId="Paragraphedeliste">
+    <w:name w:val="List Paragraph"/>
+    <w:basedOn w:val="Normal"/>
+    <w:uiPriority w:val="34"/>
+    <w:qFormat/>
+    <w:rsid w:val="00C84BF7"/>
+    <w:pPr>
+      <w:ind w:left="720"/>
+      <w:contextualSpacing/>
+    </w:pPr>
+  </w:style>
 </w:styles>
 </file>
 
